--- a/Invernadero.docx
+++ b/Invernadero.docx
@@ -1,6 +1,6 @@
 
 <file path=word/document.xml><?xml version="1.0" encoding="utf-8"?>
-<w:document xmlns:wpc="http://schemas.microsoft.com/office/word/2010/wordprocessingCanvas" xmlns:cx="http://schemas.microsoft.com/office/drawing/2014/chartex" xmlns:cx1="http://schemas.microsoft.com/office/drawing/2015/9/8/chartex" xmlns:cx2="http://schemas.microsoft.com/office/drawing/2015/10/21/chartex" xmlns:cx3="http://schemas.microsoft.com/office/drawing/2016/5/9/chartex" xmlns:cx4="http://schemas.microsoft.com/office/drawing/2016/5/10/chartex" xmlns:cx5="http://schemas.microsoft.com/office/drawing/2016/5/11/chartex" xmlns:cx6="http://schemas.microsoft.com/office/drawing/2016/5/12/chartex" xmlns:cx7="http://schemas.microsoft.com/office/drawing/2016/5/13/chartex" xmlns:cx8="http://schemas.microsoft.com/office/drawing/2016/5/14/chartex" xmlns:mc="http://schemas.openxmlformats.org/markup-compatibility/2006" xmlns:aink="http://schemas.microsoft.com/office/drawing/2016/ink" xmlns:am3d="http://schemas.microsoft.com/office/drawing/2017/model3d" xmlns:o="urn:schemas-microsoft-com:office:office" xmlns:oel="http://schemas.microsoft.com/office/2019/extlst" xmlns:r="http://schemas.openxmlformats.org/officeDocument/2006/relationships" xmlns:m="http://schemas.openxmlformats.org/officeDocument/2006/math" xmlns:v="urn:schemas-microsoft-com:vml" xmlns:wp14="http://schemas.microsoft.com/office/word/2010/wordprocessingDrawing" xmlns:wp="http://schemas.openxmlformats.org/drawingml/2006/wordprocessingDrawing" xmlns:w10="urn:schemas-microsoft-com:office:word" xmlns:w="http://schemas.openxmlformats.org/wordprocessingml/2006/main" xmlns:w14="http://schemas.microsoft.com/office/word/2010/wordml" xmlns:w15="http://schemas.microsoft.com/office/word/2012/wordml" xmlns:w16cex="http://schemas.microsoft.com/office/word/2018/wordml/cex" xmlns:w16cid="http://schemas.microsoft.com/office/word/2016/wordml/cid" xmlns:w16="http://schemas.microsoft.com/office/word/2018/wordml" xmlns:w16sdtdh="http://schemas.microsoft.com/office/word/2020/wordml/sdtdatahash" xmlns:w16se="http://schemas.microsoft.com/office/word/2015/wordml/symex" xmlns:wpg="http://schemas.microsoft.com/office/word/2010/wordprocessingGroup" xmlns:wpi="http://schemas.microsoft.com/office/word/2010/wordprocessingInk" xmlns:wne="http://schemas.microsoft.com/office/word/2006/wordml" xmlns:wps="http://schemas.microsoft.com/office/word/2010/wordprocessingShape" mc:Ignorable="w14 w15 w16se w16cid w16 w16cex w16sdtdh wp14">
+<w:document xmlns:wpc="http://schemas.microsoft.com/office/word/2010/wordprocessingCanvas" xmlns:cx="http://schemas.microsoft.com/office/drawing/2014/chartex" xmlns:cx1="http://schemas.microsoft.com/office/drawing/2015/9/8/chartex" xmlns:cx2="http://schemas.microsoft.com/office/drawing/2015/10/21/chartex" xmlns:cx3="http://schemas.microsoft.com/office/drawing/2016/5/9/chartex" xmlns:cx4="http://schemas.microsoft.com/office/drawing/2016/5/10/chartex" xmlns:cx5="http://schemas.microsoft.com/office/drawing/2016/5/11/chartex" xmlns:cx6="http://schemas.microsoft.com/office/drawing/2016/5/12/chartex" xmlns:cx7="http://schemas.microsoft.com/office/drawing/2016/5/13/chartex" xmlns:cx8="http://schemas.microsoft.com/office/drawing/2016/5/14/chartex" xmlns:mc="http://schemas.openxmlformats.org/markup-compatibility/2006" xmlns:aink="http://schemas.microsoft.com/office/drawing/2016/ink" xmlns:am3d="http://schemas.microsoft.com/office/drawing/2017/model3d" xmlns:o="urn:schemas-microsoft-com:office:office" xmlns:oel="http://schemas.microsoft.com/office/2019/extlst" xmlns:r="http://schemas.openxmlformats.org/officeDocument/2006/relationships" xmlns:m="http://schemas.openxmlformats.org/officeDocument/2006/math" xmlns:v="urn:schemas-microsoft-com:vml" xmlns:wp14="http://schemas.microsoft.com/office/word/2010/wordprocessingDrawing" xmlns:wp="http://schemas.openxmlformats.org/drawingml/2006/wordprocessingDrawing" xmlns:w10="urn:schemas-microsoft-com:office:word" xmlns:w="http://schemas.openxmlformats.org/wordprocessingml/2006/main" xmlns:w14="http://schemas.microsoft.com/office/word/2010/wordml" xmlns:w15="http://schemas.microsoft.com/office/word/2012/wordml" xmlns:w16cex="http://schemas.microsoft.com/office/word/2018/wordml/cex" xmlns:w16cid="http://schemas.microsoft.com/office/word/2016/wordml/cid" xmlns:w16="http://schemas.microsoft.com/office/word/2018/wordml" xmlns:w16du="http://schemas.microsoft.com/office/word/2023/wordml/word16du" xmlns:w16sdtdh="http://schemas.microsoft.com/office/word/2020/wordml/sdtdatahash" xmlns:w16se="http://schemas.microsoft.com/office/word/2015/wordml/symex" xmlns:wpg="http://schemas.microsoft.com/office/word/2010/wordprocessingGroup" xmlns:wpi="http://schemas.microsoft.com/office/word/2010/wordprocessingInk" xmlns:wne="http://schemas.microsoft.com/office/word/2006/wordml" xmlns:wps="http://schemas.microsoft.com/office/word/2010/wordprocessingShape" mc:Ignorable="w14 w15 w16se w16cid w16 w16cex w16sdtdh wp14">
   <w:body>
     <w:p>
       <w:pPr>
@@ -157,15 +157,7 @@
                                 <w:sz w:val="108"/>
                                 <w:szCs w:val="108"/>
                               </w:rPr>
-                              <w:t>Proyecto</w:t>
-                            </w:r>
-                            <w:r>
-                              <w:rPr>
-                                <w:color w:val="000000" w:themeColor="text1"/>
-                                <w:sz w:val="108"/>
-                                <w:szCs w:val="108"/>
-                              </w:rPr>
-                              <w:t xml:space="preserve"> </w:t>
+                              <w:t xml:space="preserve">Proyecto </w:t>
                             </w:r>
                           </w:p>
                           <w:p>
@@ -256,15 +248,7 @@
                           <w:sz w:val="108"/>
                           <w:szCs w:val="108"/>
                         </w:rPr>
-                        <w:t>Proyecto</w:t>
-                      </w:r>
-                      <w:r>
-                        <w:rPr>
-                          <w:color w:val="000000" w:themeColor="text1"/>
-                          <w:sz w:val="108"/>
-                          <w:szCs w:val="108"/>
-                        </w:rPr>
-                        <w:t xml:space="preserve"> </w:t>
+                        <w:t xml:space="preserve">Proyecto </w:t>
                       </w:r>
                     </w:p>
                     <w:p>
@@ -578,7 +562,7 @@
                                 <w:color w:val="000000" w:themeColor="text1"/>
                                 <w:sz w:val="32"/>
                                 <w:szCs w:val="32"/>
-                                <w:lang w:val="en-US"/>
+                                <w:lang w:val="es-CR"/>
                               </w:rPr>
                             </w:pPr>
                             <w:r>
@@ -598,7 +582,7 @@
                                 <w:color w:val="000000" w:themeColor="text1"/>
                                 <w:sz w:val="32"/>
                                 <w:szCs w:val="32"/>
-                                <w:lang w:val="en-US"/>
+                                <w:lang w:val="es-CR"/>
                               </w:rPr>
                               <w:t xml:space="preserve">Emmanuel Soto Leal </w:t>
                             </w:r>
@@ -612,7 +596,7 @@
                                 <w:color w:val="000000" w:themeColor="text1"/>
                                 <w:sz w:val="56"/>
                                 <w:szCs w:val="56"/>
-                                <w:lang w:val="en-US"/>
+                                <w:lang w:val="es-CR"/>
                               </w:rPr>
                             </w:pPr>
                             <w:r>
@@ -622,7 +606,7 @@
                                 <w:color w:val="000000" w:themeColor="text1"/>
                                 <w:sz w:val="32"/>
                                 <w:szCs w:val="32"/>
-                                <w:lang w:val="en-US"/>
+                                <w:lang w:val="es-CR"/>
                               </w:rPr>
                               <w:t>Lilliam Solís Ávila</w:t>
                             </w:r>
@@ -636,7 +620,7 @@
                                 <w:color w:val="000000" w:themeColor="text1"/>
                                 <w:sz w:val="56"/>
                                 <w:szCs w:val="56"/>
-                                <w:lang w:val="en-US"/>
+                                <w:lang w:val="es-CR"/>
                               </w:rPr>
                             </w:pPr>
                           </w:p>
@@ -1107,7 +1091,7 @@
                           <w:color w:val="000000" w:themeColor="text1"/>
                           <w:sz w:val="32"/>
                           <w:szCs w:val="32"/>
-                          <w:lang w:val="en-US"/>
+                          <w:lang w:val="es-CR"/>
                         </w:rPr>
                       </w:pPr>
                       <w:r>
@@ -1127,7 +1111,7 @@
                           <w:color w:val="000000" w:themeColor="text1"/>
                           <w:sz w:val="32"/>
                           <w:szCs w:val="32"/>
-                          <w:lang w:val="en-US"/>
+                          <w:lang w:val="es-CR"/>
                         </w:rPr>
                         <w:t xml:space="preserve">Emmanuel Soto Leal </w:t>
                       </w:r>
@@ -1141,7 +1125,7 @@
                           <w:color w:val="000000" w:themeColor="text1"/>
                           <w:sz w:val="56"/>
                           <w:szCs w:val="56"/>
-                          <w:lang w:val="en-US"/>
+                          <w:lang w:val="es-CR"/>
                         </w:rPr>
                       </w:pPr>
                       <w:r>
@@ -1151,7 +1135,7 @@
                           <w:color w:val="000000" w:themeColor="text1"/>
                           <w:sz w:val="32"/>
                           <w:szCs w:val="32"/>
-                          <w:lang w:val="en-US"/>
+                          <w:lang w:val="es-CR"/>
                         </w:rPr>
                         <w:t>Lilliam Solís Ávila</w:t>
                       </w:r>
@@ -1165,7 +1149,7 @@
                           <w:color w:val="000000" w:themeColor="text1"/>
                           <w:sz w:val="56"/>
                           <w:szCs w:val="56"/>
-                          <w:lang w:val="en-US"/>
+                          <w:lang w:val="es-CR"/>
                         </w:rPr>
                       </w:pPr>
                     </w:p>
@@ -1599,7 +1583,7 @@
       <w:r>
         <w:t xml:space="preserve"> </w:t>
       </w:r>
-      <w:bookmarkStart w:id="0" w:name="_Toc106481458"/>
+      <w:bookmarkStart w:id="0" w:name="_Toc135760314"/>
       <w:r>
         <w:t>Índice</w:t>
       </w:r>
@@ -1644,7 +1628,9 @@
             <w:rPr>
               <w:rFonts w:asciiTheme="minorHAnsi" w:eastAsiaTheme="minorEastAsia" w:hAnsiTheme="minorHAnsi" w:cstheme="minorBidi"/>
               <w:noProof/>
+              <w:kern w:val="2"/>
               <w:lang w:val="es-CR"/>
+              <w14:ligatures w14:val="standardContextual"/>
             </w:rPr>
           </w:pPr>
           <w:r>
@@ -1656,7 +1642,7 @@
           <w:r>
             <w:fldChar w:fldCharType="separate"/>
           </w:r>
-          <w:hyperlink w:anchor="_Toc106481458" w:history="1">
+          <w:hyperlink w:anchor="_Toc135760314" w:history="1">
             <w:r>
               <w:rPr>
                 <w:rStyle w:val="Hipervnculo"/>
@@ -1683,7 +1669,7 @@
                 <w:noProof/>
                 <w:webHidden/>
               </w:rPr>
-              <w:instrText xml:space="preserve"> PAGEREF _Toc106481458 \h </w:instrText>
+              <w:instrText xml:space="preserve"> PAGEREF _Toc135760314 \h </w:instrText>
             </w:r>
             <w:r>
               <w:rPr>
@@ -1723,10 +1709,12 @@
             <w:rPr>
               <w:rFonts w:asciiTheme="minorHAnsi" w:eastAsiaTheme="minorEastAsia" w:hAnsiTheme="minorHAnsi" w:cstheme="minorBidi"/>
               <w:noProof/>
+              <w:kern w:val="2"/>
               <w:lang w:val="es-CR"/>
+              <w14:ligatures w14:val="standardContextual"/>
             </w:rPr>
           </w:pPr>
-          <w:hyperlink w:anchor="_Toc106481459" w:history="1">
+          <w:hyperlink w:anchor="_Toc135760315" w:history="1">
             <w:r>
               <w:rPr>
                 <w:rStyle w:val="Hipervnculo"/>
@@ -1740,7 +1728,9 @@
               <w:rPr>
                 <w:rFonts w:asciiTheme="minorHAnsi" w:eastAsiaTheme="minorEastAsia" w:hAnsiTheme="minorHAnsi" w:cstheme="minorBidi"/>
                 <w:noProof/>
+                <w:kern w:val="2"/>
                 <w:lang w:val="es-CR"/>
+                <w14:ligatures w14:val="standardContextual"/>
               </w:rPr>
               <w:tab/>
             </w:r>
@@ -1772,7 +1762,7 @@
                 <w:noProof/>
                 <w:webHidden/>
               </w:rPr>
-              <w:instrText xml:space="preserve"> PAGEREF _Toc106481459 \h </w:instrText>
+              <w:instrText xml:space="preserve"> PAGEREF _Toc135760315 \h </w:instrText>
             </w:r>
             <w:r>
               <w:rPr>
@@ -1812,10 +1802,12 @@
             <w:rPr>
               <w:rFonts w:asciiTheme="minorHAnsi" w:eastAsiaTheme="minorEastAsia" w:hAnsiTheme="minorHAnsi" w:cstheme="minorBidi"/>
               <w:noProof/>
+              <w:kern w:val="2"/>
               <w:lang w:val="es-CR"/>
+              <w14:ligatures w14:val="standardContextual"/>
             </w:rPr>
           </w:pPr>
-          <w:hyperlink w:anchor="_Toc106481460" w:history="1">
+          <w:hyperlink w:anchor="_Toc135760316" w:history="1">
             <w:r>
               <w:rPr>
                 <w:rStyle w:val="Hipervnculo"/>
@@ -1829,7 +1821,9 @@
               <w:rPr>
                 <w:rFonts w:asciiTheme="minorHAnsi" w:eastAsiaTheme="minorEastAsia" w:hAnsiTheme="minorHAnsi" w:cstheme="minorBidi"/>
                 <w:noProof/>
+                <w:kern w:val="2"/>
                 <w:lang w:val="es-CR"/>
+                <w14:ligatures w14:val="standardContextual"/>
               </w:rPr>
               <w:tab/>
             </w:r>
@@ -1861,7 +1855,7 @@
                 <w:noProof/>
                 <w:webHidden/>
               </w:rPr>
-              <w:instrText xml:space="preserve"> PAGEREF _Toc106481460 \h </w:instrText>
+              <w:instrText xml:space="preserve"> PAGEREF _Toc135760316 \h </w:instrText>
             </w:r>
             <w:r>
               <w:rPr>
@@ -1901,10 +1895,12 @@
             <w:rPr>
               <w:rFonts w:asciiTheme="minorHAnsi" w:eastAsiaTheme="minorEastAsia" w:hAnsiTheme="minorHAnsi" w:cstheme="minorBidi"/>
               <w:noProof/>
+              <w:kern w:val="2"/>
               <w:lang w:val="es-CR"/>
+              <w14:ligatures w14:val="standardContextual"/>
             </w:rPr>
           </w:pPr>
-          <w:hyperlink w:anchor="_Toc106481461" w:history="1">
+          <w:hyperlink w:anchor="_Toc135760317" w:history="1">
             <w:r>
               <w:rPr>
                 <w:rStyle w:val="Hipervnculo"/>
@@ -1916,7 +1912,9 @@
               <w:rPr>
                 <w:rFonts w:asciiTheme="minorHAnsi" w:eastAsiaTheme="minorEastAsia" w:hAnsiTheme="minorHAnsi" w:cstheme="minorBidi"/>
                 <w:noProof/>
+                <w:kern w:val="2"/>
                 <w:lang w:val="es-CR"/>
+                <w14:ligatures w14:val="standardContextual"/>
               </w:rPr>
               <w:tab/>
             </w:r>
@@ -1946,7 +1944,7 @@
                 <w:noProof/>
                 <w:webHidden/>
               </w:rPr>
-              <w:instrText xml:space="preserve"> PAGEREF _Toc106481461 \h </w:instrText>
+              <w:instrText xml:space="preserve"> PAGEREF _Toc135760317 \h </w:instrText>
             </w:r>
             <w:r>
               <w:rPr>
@@ -1986,10 +1984,12 @@
             <w:rPr>
               <w:rFonts w:asciiTheme="minorHAnsi" w:eastAsiaTheme="minorEastAsia" w:hAnsiTheme="minorHAnsi" w:cstheme="minorBidi"/>
               <w:noProof/>
+              <w:kern w:val="2"/>
               <w:lang w:val="es-CR"/>
+              <w14:ligatures w14:val="standardContextual"/>
             </w:rPr>
           </w:pPr>
-          <w:hyperlink w:anchor="_Toc106481462" w:history="1">
+          <w:hyperlink w:anchor="_Toc135760318" w:history="1">
             <w:r>
               <w:rPr>
                 <w:rStyle w:val="Hipervnculo"/>
@@ -2001,7 +2001,9 @@
               <w:rPr>
                 <w:rFonts w:asciiTheme="minorHAnsi" w:eastAsiaTheme="minorEastAsia" w:hAnsiTheme="minorHAnsi" w:cstheme="minorBidi"/>
                 <w:noProof/>
+                <w:kern w:val="2"/>
                 <w:lang w:val="es-CR"/>
+                <w14:ligatures w14:val="standardContextual"/>
               </w:rPr>
               <w:tab/>
             </w:r>
@@ -2031,7 +2033,7 @@
                 <w:noProof/>
                 <w:webHidden/>
               </w:rPr>
-              <w:instrText xml:space="preserve"> PAGEREF _Toc106481462 \h </w:instrText>
+              <w:instrText xml:space="preserve"> PAGEREF _Toc135760318 \h </w:instrText>
             </w:r>
             <w:r>
               <w:rPr>
@@ -2071,10 +2073,12 @@
             <w:rPr>
               <w:rFonts w:asciiTheme="minorHAnsi" w:eastAsiaTheme="minorEastAsia" w:hAnsiTheme="minorHAnsi" w:cstheme="minorBidi"/>
               <w:noProof/>
+              <w:kern w:val="2"/>
               <w:lang w:val="es-CR"/>
+              <w14:ligatures w14:val="standardContextual"/>
             </w:rPr>
           </w:pPr>
-          <w:hyperlink w:anchor="_Toc106481463" w:history="1">
+          <w:hyperlink w:anchor="_Toc135760319" w:history="1">
             <w:r>
               <w:rPr>
                 <w:rStyle w:val="Hipervnculo"/>
@@ -2086,7 +2090,9 @@
               <w:rPr>
                 <w:rFonts w:asciiTheme="minorHAnsi" w:eastAsiaTheme="minorEastAsia" w:hAnsiTheme="minorHAnsi" w:cstheme="minorBidi"/>
                 <w:noProof/>
+                <w:kern w:val="2"/>
                 <w:lang w:val="es-CR"/>
+                <w14:ligatures w14:val="standardContextual"/>
               </w:rPr>
               <w:tab/>
             </w:r>
@@ -2116,7 +2122,7 @@
                 <w:noProof/>
                 <w:webHidden/>
               </w:rPr>
-              <w:instrText xml:space="preserve"> PAGEREF _Toc106481463 \h </w:instrText>
+              <w:instrText xml:space="preserve"> PAGEREF _Toc135760319 \h </w:instrText>
             </w:r>
             <w:r>
               <w:rPr>
@@ -2156,10 +2162,12 @@
             <w:rPr>
               <w:rFonts w:asciiTheme="minorHAnsi" w:eastAsiaTheme="minorEastAsia" w:hAnsiTheme="minorHAnsi" w:cstheme="minorBidi"/>
               <w:noProof/>
+              <w:kern w:val="2"/>
               <w:lang w:val="es-CR"/>
+              <w14:ligatures w14:val="standardContextual"/>
             </w:rPr>
           </w:pPr>
-          <w:hyperlink w:anchor="_Toc106481464" w:history="1">
+          <w:hyperlink w:anchor="_Toc135760320" w:history="1">
             <w:r>
               <w:rPr>
                 <w:rStyle w:val="Hipervnculo"/>
@@ -2171,7 +2179,9 @@
               <w:rPr>
                 <w:rFonts w:asciiTheme="minorHAnsi" w:eastAsiaTheme="minorEastAsia" w:hAnsiTheme="minorHAnsi" w:cstheme="minorBidi"/>
                 <w:noProof/>
+                <w:kern w:val="2"/>
                 <w:lang w:val="es-CR"/>
+                <w14:ligatures w14:val="standardContextual"/>
               </w:rPr>
               <w:tab/>
             </w:r>
@@ -2201,7 +2211,7 @@
                 <w:noProof/>
                 <w:webHidden/>
               </w:rPr>
-              <w:instrText xml:space="preserve"> PAGEREF _Toc106481464 \h </w:instrText>
+              <w:instrText xml:space="preserve"> PAGEREF _Toc135760320 \h </w:instrText>
             </w:r>
             <w:r>
               <w:rPr>
@@ -2241,10 +2251,12 @@
             <w:rPr>
               <w:rFonts w:asciiTheme="minorHAnsi" w:eastAsiaTheme="minorEastAsia" w:hAnsiTheme="minorHAnsi" w:cstheme="minorBidi"/>
               <w:noProof/>
+              <w:kern w:val="2"/>
               <w:lang w:val="es-CR"/>
+              <w14:ligatures w14:val="standardContextual"/>
             </w:rPr>
           </w:pPr>
-          <w:hyperlink w:anchor="_Toc106481465" w:history="1">
+          <w:hyperlink w:anchor="_Toc135760321" w:history="1">
             <w:r>
               <w:rPr>
                 <w:rStyle w:val="Hipervnculo"/>
@@ -2271,7 +2283,7 @@
                 <w:noProof/>
                 <w:webHidden/>
               </w:rPr>
-              <w:instrText xml:space="preserve"> PAGEREF _Toc106481465 \h </w:instrText>
+              <w:instrText xml:space="preserve"> PAGEREF _Toc135760321 \h </w:instrText>
             </w:r>
             <w:r>
               <w:rPr>
@@ -2311,10 +2323,12 @@
             <w:rPr>
               <w:rFonts w:asciiTheme="minorHAnsi" w:eastAsiaTheme="minorEastAsia" w:hAnsiTheme="minorHAnsi" w:cstheme="minorBidi"/>
               <w:noProof/>
+              <w:kern w:val="2"/>
               <w:lang w:val="es-CR"/>
+              <w14:ligatures w14:val="standardContextual"/>
             </w:rPr>
           </w:pPr>
-          <w:hyperlink w:anchor="_Toc106481466" w:history="1">
+          <w:hyperlink w:anchor="_Toc135760322" w:history="1">
             <w:r>
               <w:rPr>
                 <w:rStyle w:val="Hipervnculo"/>
@@ -2341,7 +2355,7 @@
                 <w:noProof/>
                 <w:webHidden/>
               </w:rPr>
-              <w:instrText xml:space="preserve"> PAGEREF _Toc106481466 \h </w:instrText>
+              <w:instrText xml:space="preserve"> PAGEREF _Toc135760322 \h </w:instrText>
             </w:r>
             <w:r>
               <w:rPr>
@@ -2381,10 +2395,12 @@
             <w:rPr>
               <w:rFonts w:asciiTheme="minorHAnsi" w:eastAsiaTheme="minorEastAsia" w:hAnsiTheme="minorHAnsi" w:cstheme="minorBidi"/>
               <w:noProof/>
+              <w:kern w:val="2"/>
               <w:lang w:val="es-CR"/>
+              <w14:ligatures w14:val="standardContextual"/>
             </w:rPr>
           </w:pPr>
-          <w:hyperlink w:anchor="_Toc106481467" w:history="1">
+          <w:hyperlink w:anchor="_Toc135760323" w:history="1">
             <w:r>
               <w:rPr>
                 <w:rStyle w:val="Hipervnculo"/>
@@ -2411,7 +2427,7 @@
                 <w:noProof/>
                 <w:webHidden/>
               </w:rPr>
-              <w:instrText xml:space="preserve"> PAGEREF _Toc106481467 \h </w:instrText>
+              <w:instrText xml:space="preserve"> PAGEREF _Toc135760323 \h </w:instrText>
             </w:r>
             <w:r>
               <w:rPr>
@@ -2451,10 +2467,12 @@
             <w:rPr>
               <w:rFonts w:asciiTheme="minorHAnsi" w:eastAsiaTheme="minorEastAsia" w:hAnsiTheme="minorHAnsi" w:cstheme="minorBidi"/>
               <w:noProof/>
+              <w:kern w:val="2"/>
               <w:lang w:val="es-CR"/>
+              <w14:ligatures w14:val="standardContextual"/>
             </w:rPr>
           </w:pPr>
-          <w:hyperlink w:anchor="_Toc106481468" w:history="1">
+          <w:hyperlink w:anchor="_Toc135760324" w:history="1">
             <w:r>
               <w:rPr>
                 <w:rStyle w:val="Hipervnculo"/>
@@ -2481,7 +2499,7 @@
                 <w:noProof/>
                 <w:webHidden/>
               </w:rPr>
-              <w:instrText xml:space="preserve"> PAGEREF _Toc106481468 \h </w:instrText>
+              <w:instrText xml:space="preserve"> PAGEREF _Toc135760324 \h </w:instrText>
             </w:r>
             <w:r>
               <w:rPr>
@@ -2521,10 +2539,12 @@
             <w:rPr>
               <w:rFonts w:asciiTheme="minorHAnsi" w:eastAsiaTheme="minorEastAsia" w:hAnsiTheme="minorHAnsi" w:cstheme="minorBidi"/>
               <w:noProof/>
+              <w:kern w:val="2"/>
               <w:lang w:val="es-CR"/>
+              <w14:ligatures w14:val="standardContextual"/>
             </w:rPr>
           </w:pPr>
-          <w:hyperlink w:anchor="_Toc106481469" w:history="1">
+          <w:hyperlink w:anchor="_Toc135760325" w:history="1">
             <w:r>
               <w:rPr>
                 <w:rStyle w:val="Hipervnculo"/>
@@ -2551,7 +2571,7 @@
                 <w:noProof/>
                 <w:webHidden/>
               </w:rPr>
-              <w:instrText xml:space="preserve"> PAGEREF _Toc106481469 \h </w:instrText>
+              <w:instrText xml:space="preserve"> PAGEREF _Toc135760325 \h </w:instrText>
             </w:r>
             <w:r>
               <w:rPr>
@@ -2591,10 +2611,12 @@
             <w:rPr>
               <w:rFonts w:asciiTheme="minorHAnsi" w:eastAsiaTheme="minorEastAsia" w:hAnsiTheme="minorHAnsi" w:cstheme="minorBidi"/>
               <w:noProof/>
+              <w:kern w:val="2"/>
               <w:lang w:val="es-CR"/>
+              <w14:ligatures w14:val="standardContextual"/>
             </w:rPr>
           </w:pPr>
-          <w:hyperlink w:anchor="_Toc106481470" w:history="1">
+          <w:hyperlink w:anchor="_Toc135760326" w:history="1">
             <w:r>
               <w:rPr>
                 <w:rStyle w:val="Hipervnculo"/>
@@ -2621,7 +2643,7 @@
                 <w:noProof/>
                 <w:webHidden/>
               </w:rPr>
-              <w:instrText xml:space="preserve"> PAGEREF _Toc106481470 \h </w:instrText>
+              <w:instrText xml:space="preserve"> PAGEREF _Toc135760326 \h </w:instrText>
             </w:r>
             <w:r>
               <w:rPr>
@@ -2661,10 +2683,12 @@
             <w:rPr>
               <w:rFonts w:asciiTheme="minorHAnsi" w:eastAsiaTheme="minorEastAsia" w:hAnsiTheme="minorHAnsi" w:cstheme="minorBidi"/>
               <w:noProof/>
+              <w:kern w:val="2"/>
               <w:lang w:val="es-CR"/>
+              <w14:ligatures w14:val="standardContextual"/>
             </w:rPr>
           </w:pPr>
-          <w:hyperlink w:anchor="_Toc106481471" w:history="1">
+          <w:hyperlink w:anchor="_Toc135760327" w:history="1">
             <w:r>
               <w:rPr>
                 <w:rStyle w:val="Hipervnculo"/>
@@ -2691,7 +2715,7 @@
                 <w:noProof/>
                 <w:webHidden/>
               </w:rPr>
-              <w:instrText xml:space="preserve"> PAGEREF _Toc106481471 \h </w:instrText>
+              <w:instrText xml:space="preserve"> PAGEREF _Toc135760327 \h </w:instrText>
             </w:r>
             <w:r>
               <w:rPr>
@@ -2731,10 +2755,12 @@
             <w:rPr>
               <w:rFonts w:asciiTheme="minorHAnsi" w:eastAsiaTheme="minorEastAsia" w:hAnsiTheme="minorHAnsi" w:cstheme="minorBidi"/>
               <w:noProof/>
+              <w:kern w:val="2"/>
               <w:lang w:val="es-CR"/>
+              <w14:ligatures w14:val="standardContextual"/>
             </w:rPr>
           </w:pPr>
-          <w:hyperlink w:anchor="_Toc106481472" w:history="1">
+          <w:hyperlink w:anchor="_Toc135760328" w:history="1">
             <w:r>
               <w:rPr>
                 <w:rStyle w:val="Hipervnculo"/>
@@ -2761,7 +2787,7 @@
                 <w:noProof/>
                 <w:webHidden/>
               </w:rPr>
-              <w:instrText xml:space="preserve"> PAGEREF _Toc106481472 \h </w:instrText>
+              <w:instrText xml:space="preserve"> PAGEREF _Toc135760328 \h </w:instrText>
             </w:r>
             <w:r>
               <w:rPr>
@@ -2801,10 +2827,12 @@
             <w:rPr>
               <w:rFonts w:asciiTheme="minorHAnsi" w:eastAsiaTheme="minorEastAsia" w:hAnsiTheme="minorHAnsi" w:cstheme="minorBidi"/>
               <w:noProof/>
+              <w:kern w:val="2"/>
               <w:lang w:val="es-CR"/>
+              <w14:ligatures w14:val="standardContextual"/>
             </w:rPr>
           </w:pPr>
-          <w:hyperlink w:anchor="_Toc106481473" w:history="1">
+          <w:hyperlink w:anchor="_Toc135760329" w:history="1">
             <w:r>
               <w:rPr>
                 <w:rStyle w:val="Hipervnculo"/>
@@ -2831,7 +2859,7 @@
                 <w:noProof/>
                 <w:webHidden/>
               </w:rPr>
-              <w:instrText xml:space="preserve"> PAGEREF _Toc106481473 \h </w:instrText>
+              <w:instrText xml:space="preserve"> PAGEREF _Toc135760329 \h </w:instrText>
             </w:r>
             <w:r>
               <w:rPr>
@@ -2871,10 +2899,12 @@
             <w:rPr>
               <w:rFonts w:asciiTheme="minorHAnsi" w:eastAsiaTheme="minorEastAsia" w:hAnsiTheme="minorHAnsi" w:cstheme="minorBidi"/>
               <w:noProof/>
+              <w:kern w:val="2"/>
               <w:lang w:val="es-CR"/>
+              <w14:ligatures w14:val="standardContextual"/>
             </w:rPr>
           </w:pPr>
-          <w:hyperlink w:anchor="_Toc106481474" w:history="1">
+          <w:hyperlink w:anchor="_Toc135760330" w:history="1">
             <w:r>
               <w:rPr>
                 <w:rStyle w:val="Hipervnculo"/>
@@ -2901,7 +2931,7 @@
                 <w:noProof/>
                 <w:webHidden/>
               </w:rPr>
-              <w:instrText xml:space="preserve"> PAGEREF _Toc106481474 \h </w:instrText>
+              <w:instrText xml:space="preserve"> PAGEREF _Toc135760330 \h </w:instrText>
             </w:r>
             <w:r>
               <w:rPr>
@@ -2941,10 +2971,12 @@
             <w:rPr>
               <w:rFonts w:asciiTheme="minorHAnsi" w:eastAsiaTheme="minorEastAsia" w:hAnsiTheme="minorHAnsi" w:cstheme="minorBidi"/>
               <w:noProof/>
+              <w:kern w:val="2"/>
               <w:lang w:val="es-CR"/>
+              <w14:ligatures w14:val="standardContextual"/>
             </w:rPr>
           </w:pPr>
-          <w:hyperlink w:anchor="_Toc106481475" w:history="1">
+          <w:hyperlink w:anchor="_Toc135760331" w:history="1">
             <w:r>
               <w:rPr>
                 <w:rStyle w:val="Hipervnculo"/>
@@ -2971,7 +3003,7 @@
                 <w:noProof/>
                 <w:webHidden/>
               </w:rPr>
-              <w:instrText xml:space="preserve"> PAGEREF _Toc106481475 \h </w:instrText>
+              <w:instrText xml:space="preserve"> PAGEREF _Toc135760331 \h </w:instrText>
             </w:r>
             <w:r>
               <w:rPr>
@@ -3011,10 +3043,12 @@
             <w:rPr>
               <w:rFonts w:asciiTheme="minorHAnsi" w:eastAsiaTheme="minorEastAsia" w:hAnsiTheme="minorHAnsi" w:cstheme="minorBidi"/>
               <w:noProof/>
+              <w:kern w:val="2"/>
               <w:lang w:val="es-CR"/>
+              <w14:ligatures w14:val="standardContextual"/>
             </w:rPr>
           </w:pPr>
-          <w:hyperlink w:anchor="_Toc106481476" w:history="1">
+          <w:hyperlink w:anchor="_Toc135760332" w:history="1">
             <w:r>
               <w:rPr>
                 <w:rStyle w:val="Hipervnculo"/>
@@ -3041,7 +3075,7 @@
                 <w:noProof/>
                 <w:webHidden/>
               </w:rPr>
-              <w:instrText xml:space="preserve"> PAGEREF _Toc106481476 \h </w:instrText>
+              <w:instrText xml:space="preserve"> PAGEREF _Toc135760332 \h </w:instrText>
             </w:r>
             <w:r>
               <w:rPr>
@@ -3081,10 +3115,12 @@
             <w:rPr>
               <w:rFonts w:asciiTheme="minorHAnsi" w:eastAsiaTheme="minorEastAsia" w:hAnsiTheme="minorHAnsi" w:cstheme="minorBidi"/>
               <w:noProof/>
+              <w:kern w:val="2"/>
               <w:lang w:val="es-CR"/>
+              <w14:ligatures w14:val="standardContextual"/>
             </w:rPr>
           </w:pPr>
-          <w:hyperlink w:anchor="_Toc106481477" w:history="1">
+          <w:hyperlink w:anchor="_Toc135760333" w:history="1">
             <w:r>
               <w:rPr>
                 <w:rStyle w:val="Hipervnculo"/>
@@ -3111,7 +3147,7 @@
                 <w:noProof/>
                 <w:webHidden/>
               </w:rPr>
-              <w:instrText xml:space="preserve"> PAGEREF _Toc106481477 \h </w:instrText>
+              <w:instrText xml:space="preserve"> PAGEREF _Toc135760333 \h </w:instrText>
             </w:r>
             <w:r>
               <w:rPr>
@@ -3151,10 +3187,12 @@
             <w:rPr>
               <w:rFonts w:asciiTheme="minorHAnsi" w:eastAsiaTheme="minorEastAsia" w:hAnsiTheme="minorHAnsi" w:cstheme="minorBidi"/>
               <w:noProof/>
+              <w:kern w:val="2"/>
               <w:lang w:val="es-CR"/>
+              <w14:ligatures w14:val="standardContextual"/>
             </w:rPr>
           </w:pPr>
-          <w:hyperlink w:anchor="_Toc106481478" w:history="1">
+          <w:hyperlink w:anchor="_Toc135760334" w:history="1">
             <w:r>
               <w:rPr>
                 <w:rStyle w:val="Hipervnculo"/>
@@ -3181,7 +3219,7 @@
                 <w:noProof/>
                 <w:webHidden/>
               </w:rPr>
-              <w:instrText xml:space="preserve"> PAGEREF _Toc106481478 \h </w:instrText>
+              <w:instrText xml:space="preserve"> PAGEREF _Toc135760334 \h </w:instrText>
             </w:r>
             <w:r>
               <w:rPr>
@@ -3221,10 +3259,12 @@
             <w:rPr>
               <w:rFonts w:asciiTheme="minorHAnsi" w:eastAsiaTheme="minorEastAsia" w:hAnsiTheme="minorHAnsi" w:cstheme="minorBidi"/>
               <w:noProof/>
+              <w:kern w:val="2"/>
               <w:lang w:val="es-CR"/>
+              <w14:ligatures w14:val="standardContextual"/>
             </w:rPr>
           </w:pPr>
-          <w:hyperlink w:anchor="_Toc106481479" w:history="1">
+          <w:hyperlink w:anchor="_Toc135760335" w:history="1">
             <w:r>
               <w:rPr>
                 <w:rStyle w:val="Hipervnculo"/>
@@ -3251,7 +3291,7 @@
                 <w:noProof/>
                 <w:webHidden/>
               </w:rPr>
-              <w:instrText xml:space="preserve"> PAGEREF _Toc106481479 \h </w:instrText>
+              <w:instrText xml:space="preserve"> PAGEREF _Toc135760335 \h </w:instrText>
             </w:r>
             <w:r>
               <w:rPr>
@@ -3291,10 +3331,12 @@
             <w:rPr>
               <w:rFonts w:asciiTheme="minorHAnsi" w:eastAsiaTheme="minorEastAsia" w:hAnsiTheme="minorHAnsi" w:cstheme="minorBidi"/>
               <w:noProof/>
+              <w:kern w:val="2"/>
               <w:lang w:val="es-CR"/>
+              <w14:ligatures w14:val="standardContextual"/>
             </w:rPr>
           </w:pPr>
-          <w:hyperlink w:anchor="_Toc106481480" w:history="1">
+          <w:hyperlink w:anchor="_Toc135760336" w:history="1">
             <w:r>
               <w:rPr>
                 <w:rStyle w:val="Hipervnculo"/>
@@ -3321,7 +3363,7 @@
                 <w:noProof/>
                 <w:webHidden/>
               </w:rPr>
-              <w:instrText xml:space="preserve"> PAGEREF _Toc106481480 \h </w:instrText>
+              <w:instrText xml:space="preserve"> PAGEREF _Toc135760336 \h </w:instrText>
             </w:r>
             <w:r>
               <w:rPr>
@@ -3361,10 +3403,12 @@
             <w:rPr>
               <w:rFonts w:asciiTheme="minorHAnsi" w:eastAsiaTheme="minorEastAsia" w:hAnsiTheme="minorHAnsi" w:cstheme="minorBidi"/>
               <w:noProof/>
+              <w:kern w:val="2"/>
               <w:lang w:val="es-CR"/>
+              <w14:ligatures w14:val="standardContextual"/>
             </w:rPr>
           </w:pPr>
-          <w:hyperlink w:anchor="_Toc106481481" w:history="1">
+          <w:hyperlink w:anchor="_Toc135760337" w:history="1">
             <w:r>
               <w:rPr>
                 <w:rStyle w:val="Hipervnculo"/>
@@ -3391,7 +3435,7 @@
                 <w:noProof/>
                 <w:webHidden/>
               </w:rPr>
-              <w:instrText xml:space="preserve"> PAGEREF _Toc106481481 \h </w:instrText>
+              <w:instrText xml:space="preserve"> PAGEREF _Toc135760337 \h </w:instrText>
             </w:r>
             <w:r>
               <w:rPr>
@@ -3431,10 +3475,12 @@
             <w:rPr>
               <w:rFonts w:asciiTheme="minorHAnsi" w:eastAsiaTheme="minorEastAsia" w:hAnsiTheme="minorHAnsi" w:cstheme="minorBidi"/>
               <w:noProof/>
+              <w:kern w:val="2"/>
               <w:lang w:val="es-CR"/>
+              <w14:ligatures w14:val="standardContextual"/>
             </w:rPr>
           </w:pPr>
-          <w:hyperlink w:anchor="_Toc106481482" w:history="1">
+          <w:hyperlink w:anchor="_Toc135760338" w:history="1">
             <w:r>
               <w:rPr>
                 <w:rStyle w:val="Hipervnculo"/>
@@ -3461,7 +3507,7 @@
                 <w:noProof/>
                 <w:webHidden/>
               </w:rPr>
-              <w:instrText xml:space="preserve"> PAGEREF _Toc106481482 \h </w:instrText>
+              <w:instrText xml:space="preserve"> PAGEREF _Toc135760338 \h </w:instrText>
             </w:r>
             <w:r>
               <w:rPr>
@@ -3501,10 +3547,12 @@
             <w:rPr>
               <w:rFonts w:asciiTheme="minorHAnsi" w:eastAsiaTheme="minorEastAsia" w:hAnsiTheme="minorHAnsi" w:cstheme="minorBidi"/>
               <w:noProof/>
+              <w:kern w:val="2"/>
               <w:lang w:val="es-CR"/>
+              <w14:ligatures w14:val="standardContextual"/>
             </w:rPr>
           </w:pPr>
-          <w:hyperlink w:anchor="_Toc106481483" w:history="1">
+          <w:hyperlink w:anchor="_Toc135760339" w:history="1">
             <w:r>
               <w:rPr>
                 <w:rStyle w:val="Hipervnculo"/>
@@ -3531,7 +3579,7 @@
                 <w:noProof/>
                 <w:webHidden/>
               </w:rPr>
-              <w:instrText xml:space="preserve"> PAGEREF _Toc106481483 \h </w:instrText>
+              <w:instrText xml:space="preserve"> PAGEREF _Toc135760339 \h </w:instrText>
             </w:r>
             <w:r>
               <w:rPr>
@@ -3571,10 +3619,12 @@
             <w:rPr>
               <w:rFonts w:asciiTheme="minorHAnsi" w:eastAsiaTheme="minorEastAsia" w:hAnsiTheme="minorHAnsi" w:cstheme="minorBidi"/>
               <w:noProof/>
+              <w:kern w:val="2"/>
               <w:lang w:val="es-CR"/>
+              <w14:ligatures w14:val="standardContextual"/>
             </w:rPr>
           </w:pPr>
-          <w:hyperlink w:anchor="_Toc106481484" w:history="1">
+          <w:hyperlink w:anchor="_Toc135760340" w:history="1">
             <w:r>
               <w:rPr>
                 <w:rStyle w:val="Hipervnculo"/>
@@ -3601,7 +3651,7 @@
                 <w:noProof/>
                 <w:webHidden/>
               </w:rPr>
-              <w:instrText xml:space="preserve"> PAGEREF _Toc106481484 \h </w:instrText>
+              <w:instrText xml:space="preserve"> PAGEREF _Toc135760340 \h </w:instrText>
             </w:r>
             <w:r>
               <w:rPr>
@@ -3641,10 +3691,12 @@
             <w:rPr>
               <w:rFonts w:asciiTheme="minorHAnsi" w:eastAsiaTheme="minorEastAsia" w:hAnsiTheme="minorHAnsi" w:cstheme="minorBidi"/>
               <w:noProof/>
+              <w:kern w:val="2"/>
               <w:lang w:val="es-CR"/>
+              <w14:ligatures w14:val="standardContextual"/>
             </w:rPr>
           </w:pPr>
-          <w:hyperlink w:anchor="_Toc106481485" w:history="1">
+          <w:hyperlink w:anchor="_Toc135760341" w:history="1">
             <w:r>
               <w:rPr>
                 <w:rStyle w:val="Hipervnculo"/>
@@ -3656,7 +3708,9 @@
               <w:rPr>
                 <w:rFonts w:asciiTheme="minorHAnsi" w:eastAsiaTheme="minorEastAsia" w:hAnsiTheme="minorHAnsi" w:cstheme="minorBidi"/>
                 <w:noProof/>
+                <w:kern w:val="2"/>
                 <w:lang w:val="es-CR"/>
+                <w14:ligatures w14:val="standardContextual"/>
               </w:rPr>
               <w:tab/>
             </w:r>
@@ -3686,7 +3740,7 @@
                 <w:noProof/>
                 <w:webHidden/>
               </w:rPr>
-              <w:instrText xml:space="preserve"> PAGEREF _Toc106481485 \h </w:instrText>
+              <w:instrText xml:space="preserve"> PAGEREF _Toc135760341 \h </w:instrText>
             </w:r>
             <w:r>
               <w:rPr>
@@ -3726,10 +3780,12 @@
             <w:rPr>
               <w:rFonts w:asciiTheme="minorHAnsi" w:eastAsiaTheme="minorEastAsia" w:hAnsiTheme="minorHAnsi" w:cstheme="minorBidi"/>
               <w:noProof/>
+              <w:kern w:val="2"/>
               <w:lang w:val="es-CR"/>
+              <w14:ligatures w14:val="standardContextual"/>
             </w:rPr>
           </w:pPr>
-          <w:hyperlink w:anchor="_Toc106481486" w:history="1">
+          <w:hyperlink w:anchor="_Toc135760342" w:history="1">
             <w:r>
               <w:rPr>
                 <w:rStyle w:val="Hipervnculo"/>
@@ -3756,7 +3812,7 @@
                 <w:noProof/>
                 <w:webHidden/>
               </w:rPr>
-              <w:instrText xml:space="preserve"> PAGEREF _Toc106481486 \h </w:instrText>
+              <w:instrText xml:space="preserve"> PAGEREF _Toc135760342 \h </w:instrText>
             </w:r>
             <w:r>
               <w:rPr>
@@ -3796,10 +3852,12 @@
             <w:rPr>
               <w:rFonts w:asciiTheme="minorHAnsi" w:eastAsiaTheme="minorEastAsia" w:hAnsiTheme="minorHAnsi" w:cstheme="minorBidi"/>
               <w:noProof/>
+              <w:kern w:val="2"/>
               <w:lang w:val="es-CR"/>
+              <w14:ligatures w14:val="standardContextual"/>
             </w:rPr>
           </w:pPr>
-          <w:hyperlink w:anchor="_Toc106481487" w:history="1">
+          <w:hyperlink w:anchor="_Toc135760343" w:history="1">
             <w:r>
               <w:rPr>
                 <w:rStyle w:val="Hipervnculo"/>
@@ -3826,7 +3884,7 @@
                 <w:noProof/>
                 <w:webHidden/>
               </w:rPr>
-              <w:instrText xml:space="preserve"> PAGEREF _Toc106481487 \h </w:instrText>
+              <w:instrText xml:space="preserve"> PAGEREF _Toc135760343 \h </w:instrText>
             </w:r>
             <w:r>
               <w:rPr>
@@ -3866,10 +3924,12 @@
             <w:rPr>
               <w:rFonts w:asciiTheme="minorHAnsi" w:eastAsiaTheme="minorEastAsia" w:hAnsiTheme="minorHAnsi" w:cstheme="minorBidi"/>
               <w:noProof/>
+              <w:kern w:val="2"/>
               <w:lang w:val="es-CR"/>
+              <w14:ligatures w14:val="standardContextual"/>
             </w:rPr>
           </w:pPr>
-          <w:hyperlink w:anchor="_Toc106481488" w:history="1">
+          <w:hyperlink w:anchor="_Toc135760344" w:history="1">
             <w:r>
               <w:rPr>
                 <w:rStyle w:val="Hipervnculo"/>
@@ -3896,7 +3956,7 @@
                 <w:noProof/>
                 <w:webHidden/>
               </w:rPr>
-              <w:instrText xml:space="preserve"> PAGEREF _Toc106481488 \h </w:instrText>
+              <w:instrText xml:space="preserve"> PAGEREF _Toc135760344 \h </w:instrText>
             </w:r>
             <w:r>
               <w:rPr>
@@ -3936,10 +3996,12 @@
             <w:rPr>
               <w:rFonts w:asciiTheme="minorHAnsi" w:eastAsiaTheme="minorEastAsia" w:hAnsiTheme="minorHAnsi" w:cstheme="minorBidi"/>
               <w:noProof/>
+              <w:kern w:val="2"/>
               <w:lang w:val="es-CR"/>
+              <w14:ligatures w14:val="standardContextual"/>
             </w:rPr>
           </w:pPr>
-          <w:hyperlink w:anchor="_Toc106481489" w:history="1">
+          <w:hyperlink w:anchor="_Toc135760345" w:history="1">
             <w:r>
               <w:rPr>
                 <w:rStyle w:val="Hipervnculo"/>
@@ -3966,7 +4028,7 @@
                 <w:noProof/>
                 <w:webHidden/>
               </w:rPr>
-              <w:instrText xml:space="preserve"> PAGEREF _Toc106481489 \h </w:instrText>
+              <w:instrText xml:space="preserve"> PAGEREF _Toc135760345 \h </w:instrText>
             </w:r>
             <w:r>
               <w:rPr>
@@ -4006,10 +4068,12 @@
             <w:rPr>
               <w:rFonts w:asciiTheme="minorHAnsi" w:eastAsiaTheme="minorEastAsia" w:hAnsiTheme="minorHAnsi" w:cstheme="minorBidi"/>
               <w:noProof/>
+              <w:kern w:val="2"/>
               <w:lang w:val="es-CR"/>
+              <w14:ligatures w14:val="standardContextual"/>
             </w:rPr>
           </w:pPr>
-          <w:hyperlink w:anchor="_Toc106481490" w:history="1">
+          <w:hyperlink w:anchor="_Toc135760346" w:history="1">
             <w:r>
               <w:rPr>
                 <w:rStyle w:val="Hipervnculo"/>
@@ -4036,7 +4100,7 @@
                 <w:noProof/>
                 <w:webHidden/>
               </w:rPr>
-              <w:instrText xml:space="preserve"> PAGEREF _Toc106481490 \h </w:instrText>
+              <w:instrText xml:space="preserve"> PAGEREF _Toc135760346 \h </w:instrText>
             </w:r>
             <w:r>
               <w:rPr>
@@ -4076,10 +4140,12 @@
             <w:rPr>
               <w:rFonts w:asciiTheme="minorHAnsi" w:eastAsiaTheme="minorEastAsia" w:hAnsiTheme="minorHAnsi" w:cstheme="minorBidi"/>
               <w:noProof/>
+              <w:kern w:val="2"/>
               <w:lang w:val="es-CR"/>
+              <w14:ligatures w14:val="standardContextual"/>
             </w:rPr>
           </w:pPr>
-          <w:hyperlink w:anchor="_Toc106481491" w:history="1">
+          <w:hyperlink w:anchor="_Toc135760347" w:history="1">
             <w:r>
               <w:rPr>
                 <w:rStyle w:val="Hipervnculo"/>
@@ -4106,7 +4172,7 @@
                 <w:noProof/>
                 <w:webHidden/>
               </w:rPr>
-              <w:instrText xml:space="preserve"> PAGEREF _Toc106481491 \h </w:instrText>
+              <w:instrText xml:space="preserve"> PAGEREF _Toc135760347 \h </w:instrText>
             </w:r>
             <w:r>
               <w:rPr>
@@ -4146,10 +4212,12 @@
             <w:rPr>
               <w:rFonts w:asciiTheme="minorHAnsi" w:eastAsiaTheme="minorEastAsia" w:hAnsiTheme="minorHAnsi" w:cstheme="minorBidi"/>
               <w:noProof/>
+              <w:kern w:val="2"/>
               <w:lang w:val="es-CR"/>
+              <w14:ligatures w14:val="standardContextual"/>
             </w:rPr>
           </w:pPr>
-          <w:hyperlink w:anchor="_Toc106481492" w:history="1">
+          <w:hyperlink w:anchor="_Toc135760348" w:history="1">
             <w:r>
               <w:rPr>
                 <w:rStyle w:val="Hipervnculo"/>
@@ -4176,7 +4244,7 @@
                 <w:noProof/>
                 <w:webHidden/>
               </w:rPr>
-              <w:instrText xml:space="preserve"> PAGEREF _Toc106481492 \h </w:instrText>
+              <w:instrText xml:space="preserve"> PAGEREF _Toc135760348 \h </w:instrText>
             </w:r>
             <w:r>
               <w:rPr>
@@ -4216,10 +4284,12 @@
             <w:rPr>
               <w:rFonts w:asciiTheme="minorHAnsi" w:eastAsiaTheme="minorEastAsia" w:hAnsiTheme="minorHAnsi" w:cstheme="minorBidi"/>
               <w:noProof/>
+              <w:kern w:val="2"/>
               <w:lang w:val="es-CR"/>
+              <w14:ligatures w14:val="standardContextual"/>
             </w:rPr>
           </w:pPr>
-          <w:hyperlink w:anchor="_Toc106481493" w:history="1">
+          <w:hyperlink w:anchor="_Toc135760349" w:history="1">
             <w:r>
               <w:rPr>
                 <w:rStyle w:val="Hipervnculo"/>
@@ -4246,7 +4316,7 @@
                 <w:noProof/>
                 <w:webHidden/>
               </w:rPr>
-              <w:instrText xml:space="preserve"> PAGEREF _Toc106481493 \h </w:instrText>
+              <w:instrText xml:space="preserve"> PAGEREF _Toc135760349 \h </w:instrText>
             </w:r>
             <w:r>
               <w:rPr>
@@ -4286,10 +4356,12 @@
             <w:rPr>
               <w:rFonts w:asciiTheme="minorHAnsi" w:eastAsiaTheme="minorEastAsia" w:hAnsiTheme="minorHAnsi" w:cstheme="minorBidi"/>
               <w:noProof/>
+              <w:kern w:val="2"/>
               <w:lang w:val="es-CR"/>
+              <w14:ligatures w14:val="standardContextual"/>
             </w:rPr>
           </w:pPr>
-          <w:hyperlink w:anchor="_Toc106481494" w:history="1">
+          <w:hyperlink w:anchor="_Toc135760350" w:history="1">
             <w:r>
               <w:rPr>
                 <w:rStyle w:val="Hipervnculo"/>
@@ -4303,7 +4375,9 @@
               <w:rPr>
                 <w:rFonts w:asciiTheme="minorHAnsi" w:eastAsiaTheme="minorEastAsia" w:hAnsiTheme="minorHAnsi" w:cstheme="minorBidi"/>
                 <w:noProof/>
+                <w:kern w:val="2"/>
                 <w:lang w:val="es-CR"/>
+                <w14:ligatures w14:val="standardContextual"/>
               </w:rPr>
               <w:tab/>
             </w:r>
@@ -4335,7 +4409,7 @@
                 <w:noProof/>
                 <w:webHidden/>
               </w:rPr>
-              <w:instrText xml:space="preserve"> PAGEREF _Toc106481494 \h </w:instrText>
+              <w:instrText xml:space="preserve"> PAGEREF _Toc135760350 \h </w:instrText>
             </w:r>
             <w:r>
               <w:rPr>
@@ -4375,10 +4449,12 @@
             <w:rPr>
               <w:rFonts w:asciiTheme="minorHAnsi" w:eastAsiaTheme="minorEastAsia" w:hAnsiTheme="minorHAnsi" w:cstheme="minorBidi"/>
               <w:noProof/>
+              <w:kern w:val="2"/>
               <w:lang w:val="es-CR"/>
+              <w14:ligatures w14:val="standardContextual"/>
             </w:rPr>
           </w:pPr>
-          <w:hyperlink w:anchor="_Toc106481495" w:history="1">
+          <w:hyperlink w:anchor="_Toc135760351" w:history="1">
             <w:r>
               <w:rPr>
                 <w:rStyle w:val="Hipervnculo"/>
@@ -4392,7 +4468,9 @@
               <w:rPr>
                 <w:rFonts w:asciiTheme="minorHAnsi" w:eastAsiaTheme="minorEastAsia" w:hAnsiTheme="minorHAnsi" w:cstheme="minorBidi"/>
                 <w:noProof/>
+                <w:kern w:val="2"/>
                 <w:lang w:val="es-CR"/>
+                <w14:ligatures w14:val="standardContextual"/>
               </w:rPr>
               <w:tab/>
             </w:r>
@@ -4424,7 +4502,7 @@
                 <w:noProof/>
                 <w:webHidden/>
               </w:rPr>
-              <w:instrText xml:space="preserve"> PAGEREF _Toc106481495 \h </w:instrText>
+              <w:instrText xml:space="preserve"> PAGEREF _Toc135760351 \h </w:instrText>
             </w:r>
             <w:r>
               <w:rPr>
@@ -4464,10 +4542,12 @@
             <w:rPr>
               <w:rFonts w:asciiTheme="minorHAnsi" w:eastAsiaTheme="minorEastAsia" w:hAnsiTheme="minorHAnsi" w:cstheme="minorBidi"/>
               <w:noProof/>
+              <w:kern w:val="2"/>
               <w:lang w:val="es-CR"/>
+              <w14:ligatures w14:val="standardContextual"/>
             </w:rPr>
           </w:pPr>
-          <w:hyperlink w:anchor="_Toc106481496" w:history="1">
+          <w:hyperlink w:anchor="_Toc135760352" w:history="1">
             <w:r>
               <w:rPr>
                 <w:rStyle w:val="Hipervnculo"/>
@@ -4481,7 +4561,9 @@
               <w:rPr>
                 <w:rFonts w:asciiTheme="minorHAnsi" w:eastAsiaTheme="minorEastAsia" w:hAnsiTheme="minorHAnsi" w:cstheme="minorBidi"/>
                 <w:noProof/>
+                <w:kern w:val="2"/>
                 <w:lang w:val="es-CR"/>
+                <w14:ligatures w14:val="standardContextual"/>
               </w:rPr>
               <w:tab/>
             </w:r>
@@ -4492,6 +4574,99 @@
                 <w:bCs/>
                 <w:noProof/>
               </w:rPr>
+              <w:t>Anexos</w:t>
+            </w:r>
+            <w:r>
+              <w:rPr>
+                <w:noProof/>
+                <w:webHidden/>
+              </w:rPr>
+              <w:tab/>
+            </w:r>
+            <w:r>
+              <w:rPr>
+                <w:noProof/>
+                <w:webHidden/>
+              </w:rPr>
+              <w:fldChar w:fldCharType="begin"/>
+            </w:r>
+            <w:r>
+              <w:rPr>
+                <w:noProof/>
+                <w:webHidden/>
+              </w:rPr>
+              <w:instrText xml:space="preserve"> PAGEREF _Toc135760352 \h </w:instrText>
+            </w:r>
+            <w:r>
+              <w:rPr>
+                <w:noProof/>
+                <w:webHidden/>
+              </w:rPr>
+            </w:r>
+            <w:r>
+              <w:rPr>
+                <w:noProof/>
+                <w:webHidden/>
+              </w:rPr>
+              <w:fldChar w:fldCharType="separate"/>
+            </w:r>
+            <w:r>
+              <w:rPr>
+                <w:noProof/>
+                <w:webHidden/>
+              </w:rPr>
+              <w:t>16</w:t>
+            </w:r>
+            <w:r>
+              <w:rPr>
+                <w:noProof/>
+                <w:webHidden/>
+              </w:rPr>
+              <w:fldChar w:fldCharType="end"/>
+            </w:r>
+          </w:hyperlink>
+        </w:p>
+        <w:p>
+          <w:pPr>
+            <w:pStyle w:val="TDC1"/>
+            <w:tabs>
+              <w:tab w:val="left" w:pos="660"/>
+            </w:tabs>
+            <w:rPr>
+              <w:rFonts w:asciiTheme="minorHAnsi" w:eastAsiaTheme="minorEastAsia" w:hAnsiTheme="minorHAnsi" w:cstheme="minorBidi"/>
+              <w:noProof/>
+              <w:kern w:val="2"/>
+              <w:lang w:val="es-CR"/>
+              <w14:ligatures w14:val="standardContextual"/>
+            </w:rPr>
+          </w:pPr>
+          <w:hyperlink w:anchor="_Toc135760353" w:history="1">
+            <w:r>
+              <w:rPr>
+                <w:rStyle w:val="Hipervnculo"/>
+                <w:b/>
+                <w:bCs/>
+                <w:noProof/>
+              </w:rPr>
+              <w:t>VI.</w:t>
+            </w:r>
+            <w:r>
+              <w:rPr>
+                <w:rFonts w:asciiTheme="minorHAnsi" w:eastAsiaTheme="minorEastAsia" w:hAnsiTheme="minorHAnsi" w:cstheme="minorBidi"/>
+                <w:noProof/>
+                <w:kern w:val="2"/>
+                <w:lang w:val="es-CR"/>
+                <w14:ligatures w14:val="standardContextual"/>
+              </w:rPr>
+              <w:tab/>
+            </w:r>
+            <w:r>
+              <w:rPr>
+                <w:rStyle w:val="Hipervnculo"/>
+                <w:b/>
+                <w:bCs/>
+                <w:noProof/>
+              </w:rPr>
               <w:t>Bibliografía</w:t>
             </w:r>
             <w:r>
@@ -4513,7 +4688,7 @@
                 <w:noProof/>
                 <w:webHidden/>
               </w:rPr>
-              <w:instrText xml:space="preserve"> PAGEREF _Toc106481496 \h </w:instrText>
+              <w:instrText xml:space="preserve"> PAGEREF _Toc135760353 \h </w:instrText>
             </w:r>
             <w:r>
               <w:rPr>
@@ -4533,7 +4708,7 @@
                 <w:noProof/>
                 <w:webHidden/>
               </w:rPr>
-              <w:t>16</w:t>
+              <w:t>18</w:t>
             </w:r>
             <w:r>
               <w:rPr>
@@ -5370,7 +5545,7 @@
           <w:bCs/>
         </w:rPr>
       </w:pPr>
-      <w:bookmarkStart w:id="1" w:name="_Toc106481459"/>
+      <w:bookmarkStart w:id="1" w:name="_Toc135760315"/>
       <w:r>
         <w:rPr>
           <w:b/>
@@ -5653,7 +5828,7 @@
         </w:rPr>
       </w:pPr>
       <w:bookmarkStart w:id="2" w:name="_q6mgp7v3g1s2" w:colFirst="0" w:colLast="0"/>
-      <w:bookmarkStart w:id="3" w:name="_Toc106481460"/>
+      <w:bookmarkStart w:id="3" w:name="_Toc135760316"/>
       <w:bookmarkEnd w:id="2"/>
       <w:r>
         <w:rPr>
@@ -5673,7 +5848,7 @@
           <w:numId w:val="5"/>
         </w:numPr>
       </w:pPr>
-      <w:bookmarkStart w:id="4" w:name="_Toc106481461"/>
+      <w:bookmarkStart w:id="4" w:name="_Toc135760317"/>
       <w:r>
         <w:t>Introducción a</w:t>
       </w:r>
@@ -5700,28 +5875,7 @@
         <w:jc w:val="both"/>
       </w:pPr>
       <w:r>
-        <w:t xml:space="preserve">Como una visión al futuro se podría inferir que el </w:t>
-      </w:r>
-      <w:r>
-        <w:t>IoT</w:t>
-      </w:r>
-      <w:r>
-        <w:t xml:space="preserve"> describe la siguiente </w:t>
-      </w:r>
-      <w:r>
-        <w:t>e</w:t>
-      </w:r>
-      <w:r>
-        <w:t xml:space="preserve">volución del internet en donde los dispositivos físicos van a ser accesibles mediante internet y no se necesitará cables para poder conectarlos entre </w:t>
-      </w:r>
-      <w:r>
-        <w:t>sí</w:t>
-      </w:r>
-      <w:r>
-        <w:t>.</w:t>
-      </w:r>
-      <w:r>
-        <w:t xml:space="preserve"> El concepto del internet de las cosas surge alrededor de </w:t>
+        <w:t xml:space="preserve">Como una visión al futuro se podría inferir que el IoT describe la siguiente evolución del internet en donde los dispositivos físicos van a ser accesibles mediante internet y no se necesitará cables para poder conectarlos entre sí. El concepto del internet de las cosas surge alrededor de </w:t>
       </w:r>
       <w:r>
         <w:t xml:space="preserve">1999 por el pionero británico Kevin Ashton, </w:t>
@@ -5763,31 +5917,13 @@
         <w:jc w:val="both"/>
       </w:pPr>
       <w:r>
-        <w:t xml:space="preserve">En IoT </w:t>
-      </w:r>
-      <w:r>
-        <w:t>Las palabras “Internet” y “Cosas” en el IoT hacen referencias a una Red global interconectada basada en sensores, comunicación, redes e información procesada.</w:t>
-      </w:r>
-      <w:r>
-        <w:t xml:space="preserve"> Además,</w:t>
+        <w:t>En IoT Las palabras “Internet” y “Cosas” en el IoT hacen referencias a una Red global interconectada basada en sensores, comunicación, redes e información procesada. Además,</w:t>
       </w:r>
       <w:r>
         <w:t xml:space="preserve"> </w:t>
       </w:r>
       <w:r>
-        <w:t>e</w:t>
-      </w:r>
-      <w:r>
-        <w:t>l IoT es generalmente conocida como una Infraestructura de Red dinámica global con capacidades autoconfiguradles basadas en estándares y protocolos de comunicación</w:t>
-      </w:r>
-      <w:r>
-        <w:t>, el IoT e</w:t>
-      </w:r>
-      <w:r>
-        <w:t>nvuelve aparatos electrónicos, circuitos, softwares, sensores y redes.</w:t>
-      </w:r>
-      <w:r>
-        <w:t xml:space="preserve"> Es como un nuevo mundo que parece complejo pero que en realidad existe para brindarnos libertad mediante la automatización de las tareas rutinarias deal ser humano</w:t>
+        <w:t>el IoT es generalmente conocida como una Infraestructura de Red dinámica global con capacidades autoconfiguradles basadas en estándares y protocolos de comunicación, el IoT envuelve aparatos electrónicos, circuitos, softwares, sensores y redes. Es como un nuevo mundo que parece complejo pero que en realidad existe para brindarnos libertad mediante la automatización de las tareas rutinarias deal ser humano</w:t>
       </w:r>
       <w:r>
         <w:t xml:space="preserve">. Concluyendo la introducción del IoT los principios básicos del IoT radican en dos compartir la transferencia de información y hacer pública esa comunicación. </w:t>
@@ -5801,7 +5937,7 @@
           <w:numId w:val="5"/>
         </w:numPr>
       </w:pPr>
-      <w:bookmarkStart w:id="5" w:name="_Toc106481462"/>
+      <w:bookmarkStart w:id="5" w:name="_Toc135760318"/>
       <w:r>
         <w:t>Invernadero Inteligente</w:t>
       </w:r>
@@ -6113,7 +6249,7 @@
           <w:numId w:val="5"/>
         </w:numPr>
       </w:pPr>
-      <w:bookmarkStart w:id="6" w:name="_Toc106481463"/>
+      <w:bookmarkStart w:id="6" w:name="_Toc135760319"/>
       <w:r>
         <w:lastRenderedPageBreak/>
         <w:t>Herramienta</w:t>
@@ -6249,7 +6385,7 @@
         </w:numPr>
         <w:spacing w:line="360" w:lineRule="auto"/>
       </w:pPr>
-      <w:bookmarkStart w:id="7" w:name="_Toc106481464"/>
+      <w:bookmarkStart w:id="7" w:name="_Toc135760320"/>
       <w:r>
         <w:t>Componentes de desarrollo</w:t>
       </w:r>
@@ -6296,7 +6432,7 @@
         <w:spacing w:line="360" w:lineRule="auto"/>
         <w:ind w:left="360"/>
       </w:pPr>
-      <w:bookmarkStart w:id="8" w:name="_Toc106481465"/>
+      <w:bookmarkStart w:id="8" w:name="_Toc135760321"/>
       <w:r>
         <w:lastRenderedPageBreak/>
         <w:t xml:space="preserve">4.1 </w:t>
@@ -6326,7 +6462,7 @@
         <w:spacing w:line="360" w:lineRule="auto"/>
         <w:ind w:left="360"/>
       </w:pPr>
-      <w:bookmarkStart w:id="9" w:name="_Toc106481466"/>
+      <w:bookmarkStart w:id="9" w:name="_Toc135760322"/>
       <w:r>
         <w:t xml:space="preserve">4.2 </w:t>
       </w:r>
@@ -6349,7 +6485,7 @@
         <w:spacing w:line="360" w:lineRule="auto"/>
         <w:ind w:left="360"/>
       </w:pPr>
-      <w:bookmarkStart w:id="10" w:name="_Toc106481467"/>
+      <w:bookmarkStart w:id="10" w:name="_Toc135760323"/>
       <w:r>
         <w:t xml:space="preserve">4.3 </w:t>
       </w:r>
@@ -6373,7 +6509,7 @@
         <w:spacing w:line="360" w:lineRule="auto"/>
         <w:ind w:left="360"/>
       </w:pPr>
-      <w:bookmarkStart w:id="11" w:name="_Toc106481468"/>
+      <w:bookmarkStart w:id="11" w:name="_Toc135760324"/>
       <w:r>
         <w:t xml:space="preserve">4.4 </w:t>
       </w:r>
@@ -6418,7 +6554,7 @@
         <w:spacing w:line="360" w:lineRule="auto"/>
         <w:ind w:left="360"/>
       </w:pPr>
-      <w:bookmarkStart w:id="12" w:name="_Toc106481469"/>
+      <w:bookmarkStart w:id="12" w:name="_Toc135760325"/>
       <w:r>
         <w:t xml:space="preserve">4.5 </w:t>
       </w:r>
@@ -6460,7 +6596,7 @@
         <w:spacing w:line="360" w:lineRule="auto"/>
         <w:ind w:left="360"/>
       </w:pPr>
-      <w:bookmarkStart w:id="13" w:name="_Toc106481470"/>
+      <w:bookmarkStart w:id="13" w:name="_Toc135760326"/>
       <w:r>
         <w:t xml:space="preserve">4.6 </w:t>
       </w:r>
@@ -6483,7 +6619,7 @@
         <w:spacing w:line="360" w:lineRule="auto"/>
         <w:ind w:left="360"/>
       </w:pPr>
-      <w:bookmarkStart w:id="14" w:name="_Toc106481471"/>
+      <w:bookmarkStart w:id="14" w:name="_Toc135760327"/>
       <w:r>
         <w:t xml:space="preserve">4.7 </w:t>
       </w:r>
@@ -6509,7 +6645,7 @@
         <w:spacing w:line="360" w:lineRule="auto"/>
         <w:ind w:left="360"/>
       </w:pPr>
-      <w:bookmarkStart w:id="15" w:name="_Toc106481472"/>
+      <w:bookmarkStart w:id="15" w:name="_Toc135760328"/>
       <w:r>
         <w:lastRenderedPageBreak/>
         <w:t xml:space="preserve">4.8 </w:t>
@@ -6543,7 +6679,7 @@
         <w:spacing w:line="360" w:lineRule="auto"/>
         <w:ind w:left="360"/>
       </w:pPr>
-      <w:bookmarkStart w:id="16" w:name="_Toc106481473"/>
+      <w:bookmarkStart w:id="16" w:name="_Toc135760329"/>
       <w:r>
         <w:t xml:space="preserve">4.9 </w:t>
       </w:r>
@@ -6574,7 +6710,7 @@
         <w:spacing w:line="360" w:lineRule="auto"/>
         <w:ind w:left="360"/>
       </w:pPr>
-      <w:bookmarkStart w:id="17" w:name="_Toc106481474"/>
+      <w:bookmarkStart w:id="17" w:name="_Toc135760330"/>
       <w:r>
         <w:t xml:space="preserve">4.10 </w:t>
       </w:r>
@@ -6611,7 +6747,7 @@
         <w:spacing w:line="360" w:lineRule="auto"/>
         <w:ind w:left="360"/>
       </w:pPr>
-      <w:bookmarkStart w:id="18" w:name="_Toc106481475"/>
+      <w:bookmarkStart w:id="18" w:name="_Toc135760331"/>
       <w:r>
         <w:t xml:space="preserve">4.11 </w:t>
       </w:r>
@@ -6635,7 +6771,7 @@
         <w:spacing w:line="360" w:lineRule="auto"/>
         <w:ind w:left="360"/>
       </w:pPr>
-      <w:bookmarkStart w:id="19" w:name="_Toc106481476"/>
+      <w:bookmarkStart w:id="19" w:name="_Toc135760332"/>
       <w:r>
         <w:t xml:space="preserve">4.11 </w:t>
       </w:r>
@@ -6659,7 +6795,7 @@
         <w:spacing w:line="360" w:lineRule="auto"/>
         <w:ind w:left="360"/>
       </w:pPr>
-      <w:bookmarkStart w:id="20" w:name="_Toc106481477"/>
+      <w:bookmarkStart w:id="20" w:name="_Toc135760333"/>
       <w:r>
         <w:lastRenderedPageBreak/>
         <w:t xml:space="preserve">4.12 </w:t>
@@ -6684,7 +6820,7 @@
         <w:spacing w:line="360" w:lineRule="auto"/>
         <w:ind w:left="360"/>
       </w:pPr>
-      <w:bookmarkStart w:id="21" w:name="_Toc106481478"/>
+      <w:bookmarkStart w:id="21" w:name="_Toc135760334"/>
       <w:r>
         <w:t xml:space="preserve">4.13 </w:t>
       </w:r>
@@ -6711,7 +6847,7 @@
         <w:spacing w:line="360" w:lineRule="auto"/>
         <w:ind w:left="360"/>
       </w:pPr>
-      <w:bookmarkStart w:id="22" w:name="_Toc106481479"/>
+      <w:bookmarkStart w:id="22" w:name="_Toc135760335"/>
       <w:r>
         <w:t xml:space="preserve">4.14 </w:t>
       </w:r>
@@ -6752,7 +6888,7 @@
         <w:pStyle w:val="Ttulo3"/>
         <w:ind w:left="360"/>
       </w:pPr>
-      <w:bookmarkStart w:id="23" w:name="_Toc106481480"/>
+      <w:bookmarkStart w:id="23" w:name="_Toc135760336"/>
       <w:r>
         <w:t xml:space="preserve">4.15 </w:t>
       </w:r>
@@ -6877,7 +7013,7 @@
         <w:spacing w:line="360" w:lineRule="auto"/>
         <w:ind w:left="360"/>
       </w:pPr>
-      <w:bookmarkStart w:id="24" w:name="_Toc106481481"/>
+      <w:bookmarkStart w:id="24" w:name="_Toc135760337"/>
       <w:r>
         <w:lastRenderedPageBreak/>
         <w:t>4.16 Termostato</w:t>
@@ -6902,7 +7038,7 @@
         <w:spacing w:line="360" w:lineRule="auto"/>
         <w:ind w:left="360"/>
       </w:pPr>
-      <w:bookmarkStart w:id="25" w:name="_Toc106481482"/>
+      <w:bookmarkStart w:id="25" w:name="_Toc135760338"/>
       <w:r>
         <w:t xml:space="preserve">4.17 </w:t>
       </w:r>
@@ -6926,7 +7062,7 @@
         <w:spacing w:line="360" w:lineRule="auto"/>
         <w:ind w:left="360"/>
       </w:pPr>
-      <w:bookmarkStart w:id="26" w:name="_Toc106481483"/>
+      <w:bookmarkStart w:id="26" w:name="_Toc135760339"/>
       <w:r>
         <w:t>4.18 Ventanas</w:t>
       </w:r>
@@ -6949,7 +7085,7 @@
         <w:spacing w:line="360" w:lineRule="auto"/>
         <w:ind w:left="360"/>
       </w:pPr>
-      <w:bookmarkStart w:id="27" w:name="_Toc106481484"/>
+      <w:bookmarkStart w:id="27" w:name="_Toc135760340"/>
       <w:r>
         <w:t xml:space="preserve">4.19 </w:t>
       </w:r>
@@ -6979,7 +7115,7 @@
         </w:numPr>
         <w:spacing w:line="360" w:lineRule="auto"/>
       </w:pPr>
-      <w:bookmarkStart w:id="28" w:name="_Toc106481485"/>
+      <w:bookmarkStart w:id="28" w:name="_Toc135760341"/>
       <w:r>
         <w:t>Los s</w:t>
       </w:r>
@@ -7009,7 +7145,7 @@
         <w:spacing w:line="360" w:lineRule="auto"/>
         <w:ind w:left="360"/>
       </w:pPr>
-      <w:bookmarkStart w:id="29" w:name="_Toc106481486"/>
+      <w:bookmarkStart w:id="29" w:name="_Toc135760342"/>
       <w:r>
         <w:t>5.1</w:t>
       </w:r>
@@ -7281,7 +7417,7 @@
         <w:spacing w:line="360" w:lineRule="auto"/>
         <w:ind w:left="360"/>
       </w:pPr>
-      <w:bookmarkStart w:id="30" w:name="_Toc106481487"/>
+      <w:bookmarkStart w:id="30" w:name="_Toc135760343"/>
       <w:r>
         <w:t>5.2 Sistema de control de incendios</w:t>
       </w:r>
@@ -7675,7 +7811,7 @@
         <w:spacing w:line="360" w:lineRule="auto"/>
         <w:ind w:left="360"/>
       </w:pPr>
-      <w:bookmarkStart w:id="31" w:name="_Toc106481488"/>
+      <w:bookmarkStart w:id="31" w:name="_Toc135760344"/>
       <w:r>
         <w:t xml:space="preserve">5.3 </w:t>
       </w:r>
@@ -8018,7 +8154,7 @@
         <w:spacing w:line="360" w:lineRule="auto"/>
         <w:ind w:left="360"/>
       </w:pPr>
-      <w:bookmarkStart w:id="32" w:name="_Toc106481489"/>
+      <w:bookmarkStart w:id="32" w:name="_Toc135760345"/>
       <w:r>
         <w:t>5.</w:t>
       </w:r>
@@ -8409,7 +8545,7 @@
         <w:spacing w:line="360" w:lineRule="auto"/>
         <w:ind w:left="360"/>
       </w:pPr>
-      <w:bookmarkStart w:id="33" w:name="_Toc106481490"/>
+      <w:bookmarkStart w:id="33" w:name="_Toc135760346"/>
       <w:r>
         <w:t>5.</w:t>
       </w:r>
@@ -8710,7 +8846,7 @@
         <w:ind w:left="360"/>
       </w:pPr>
       <w:bookmarkStart w:id="34" w:name="_f6hp9hz7fipf" w:colFirst="0" w:colLast="0"/>
-      <w:bookmarkStart w:id="35" w:name="_Toc106481491"/>
+      <w:bookmarkStart w:id="35" w:name="_Toc135760347"/>
       <w:bookmarkEnd w:id="34"/>
       <w:r>
         <w:t>5.</w:t>
@@ -8732,15 +8868,7 @@
         <w:jc w:val="both"/>
       </w:pPr>
       <w:r>
-        <w:t xml:space="preserve">Es un sistema integrado por un servidor, un </w:t>
-      </w:r>
-      <w:proofErr w:type="gramStart"/>
-      <w:r>
-        <w:t>hub</w:t>
-      </w:r>
-      <w:proofErr w:type="gramEnd"/>
-      <w:r>
-        <w:t xml:space="preserve">-PT, un modem y un home gate away. Es la toda la estructura </w:t>
+        <w:t xml:space="preserve">Es un sistema integrado por un servidor, un hub-PT, un modem y un home gate away. Es la toda la estructura </w:t>
       </w:r>
       <w:r>
         <w:t xml:space="preserve">central </w:t>
@@ -8953,13 +9081,8 @@
               <w:spacing w:line="360" w:lineRule="auto"/>
               <w:jc w:val="center"/>
             </w:pPr>
-            <w:proofErr w:type="gramStart"/>
-            <w:r>
-              <w:t>Hub</w:t>
-            </w:r>
-            <w:proofErr w:type="gramEnd"/>
-            <w:r>
-              <w:t>-PT</w:t>
+            <w:r>
+              <w:t>Hub-PT</w:t>
             </w:r>
           </w:p>
         </w:tc>
@@ -9031,15 +9154,7 @@
               <w:jc w:val="both"/>
             </w:pPr>
             <w:r>
-              <w:t xml:space="preserve">Entre el </w:t>
-            </w:r>
-            <w:proofErr w:type="gramStart"/>
-            <w:r>
-              <w:t>Hub</w:t>
-            </w:r>
-            <w:proofErr w:type="gramEnd"/>
-            <w:r>
-              <w:t>-PT y el Modem se utiliza un cable coaxial para su conexión.</w:t>
+              <w:t>Entre el Hub-PT y el Modem se utiliza un cable coaxial para su conexión.</w:t>
             </w:r>
           </w:p>
         </w:tc>
@@ -9158,7 +9273,7 @@
         <w:spacing w:line="360" w:lineRule="auto"/>
         <w:ind w:left="360"/>
       </w:pPr>
-      <w:bookmarkStart w:id="36" w:name="_Toc106481492"/>
+      <w:bookmarkStart w:id="36" w:name="_Toc135760348"/>
       <w:r>
         <w:lastRenderedPageBreak/>
         <w:t>5.</w:t>
@@ -9508,7 +9623,7 @@
         <w:spacing w:line="360" w:lineRule="auto"/>
         <w:ind w:left="360"/>
       </w:pPr>
-      <w:bookmarkStart w:id="37" w:name="_Toc106481493"/>
+      <w:bookmarkStart w:id="37" w:name="_Toc135760349"/>
       <w:r>
         <w:t>5.</w:t>
       </w:r>
@@ -9897,7 +10012,7 @@
           <w:bCs/>
         </w:rPr>
       </w:pPr>
-      <w:bookmarkStart w:id="38" w:name="_Toc106481494"/>
+      <w:bookmarkStart w:id="38" w:name="_Toc135760350"/>
       <w:r>
         <w:rPr>
           <w:b/>
@@ -9958,7 +10073,7 @@
           <w:bCs/>
         </w:rPr>
       </w:pPr>
-      <w:bookmarkStart w:id="39" w:name="_Toc106481495"/>
+      <w:bookmarkStart w:id="39" w:name="_Toc135760351"/>
       <w:r>
         <w:rPr>
           <w:b/>
@@ -10176,13 +10291,6 @@
     </w:p>
     <w:p>
       <w:pPr>
-        <w:rPr>
-          <w:b/>
-        </w:rPr>
-      </w:pPr>
-    </w:p>
-    <w:p>
-      <w:pPr>
         <w:pStyle w:val="Ttulo1"/>
         <w:numPr>
           <w:ilvl w:val="0"/>
@@ -10193,15 +10301,355 @@
           <w:bCs/>
         </w:rPr>
       </w:pPr>
-      <w:bookmarkStart w:id="40" w:name="_Toc106481496"/>
+      <w:bookmarkStart w:id="40" w:name="_Toc135760352"/>
       <w:r>
         <w:rPr>
           <w:b/>
           <w:bCs/>
         </w:rPr>
+        <w:lastRenderedPageBreak/>
+        <w:t>Anexos</w:t>
+      </w:r>
+      <w:bookmarkEnd w:id="40"/>
+    </w:p>
+    <w:p>
+      <w:pPr>
+        <w:rPr>
+          <w:b/>
+        </w:rPr>
+      </w:pPr>
+    </w:p>
+    <w:p>
+      <w:pPr>
+        <w:rPr>
+          <w:b/>
+        </w:rPr>
+      </w:pPr>
+    </w:p>
+    <w:p>
+      <w:pPr>
+        <w:rPr>
+          <w:b/>
+        </w:rPr>
+      </w:pPr>
+      <w:r>
+        <w:rPr>
+          <w:b/>
+        </w:rPr>
+        <w:drawing>
+          <wp:inline distT="0" distB="0" distL="0" distR="0" wp14:anchorId="63EF2925" wp14:editId="79647587">
+            <wp:extent cx="5733415" cy="3714115"/>
+            <wp:effectExtent l="0" t="0" r="635" b="635"/>
+            <wp:docPr id="726029313" name="Imagen 1" descr="Interfaz de usuario gráfica, Texto, Aplicación, Correo electrónico&#10;&#10;Descripción generada automáticamente"/>
+            <wp:cNvGraphicFramePr>
+              <a:graphicFrameLocks xmlns:a="http://schemas.openxmlformats.org/drawingml/2006/main" noChangeAspect="1"/>
+            </wp:cNvGraphicFramePr>
+            <a:graphic xmlns:a="http://schemas.openxmlformats.org/drawingml/2006/main">
+              <a:graphicData uri="http://schemas.openxmlformats.org/drawingml/2006/picture">
+                <pic:pic xmlns:pic="http://schemas.openxmlformats.org/drawingml/2006/picture">
+                  <pic:nvPicPr>
+                    <pic:cNvPr id="726029313" name="Imagen 1" descr="Interfaz de usuario gráfica, Texto, Aplicación, Correo electrónico&#10;&#10;Descripción generada automáticamente"/>
+                    <pic:cNvPicPr/>
+                  </pic:nvPicPr>
+                  <pic:blipFill>
+                    <a:blip r:embed="rId16"/>
+                    <a:stretch>
+                      <a:fillRect/>
+                    </a:stretch>
+                  </pic:blipFill>
+                  <pic:spPr>
+                    <a:xfrm>
+                      <a:off x="0" y="0"/>
+                      <a:ext cx="5733415" cy="3714115"/>
+                    </a:xfrm>
+                    <a:prstGeom prst="rect">
+                      <a:avLst/>
+                    </a:prstGeom>
+                  </pic:spPr>
+                </pic:pic>
+              </a:graphicData>
+            </a:graphic>
+          </wp:inline>
+        </w:drawing>
+      </w:r>
+    </w:p>
+    <w:p>
+      <w:pPr>
+        <w:rPr>
+          <w:b/>
+        </w:rPr>
+      </w:pPr>
+    </w:p>
+    <w:p>
+      <w:pPr>
+        <w:rPr>
+          <w:b/>
+        </w:rPr>
+      </w:pPr>
+      <w:r>
+        <w:rPr>
+          <w:b/>
+        </w:rPr>
+        <w:drawing>
+          <wp:inline distT="0" distB="0" distL="0" distR="0" wp14:anchorId="752C9CD5" wp14:editId="3420312A">
+            <wp:extent cx="5733415" cy="2295525"/>
+            <wp:effectExtent l="0" t="0" r="635" b="9525"/>
+            <wp:docPr id="249258722" name="Imagen 1" descr="Interfaz de usuario gráfica, Texto, Aplicación&#10;&#10;Descripción generada automáticamente"/>
+            <wp:cNvGraphicFramePr>
+              <a:graphicFrameLocks xmlns:a="http://schemas.openxmlformats.org/drawingml/2006/main" noChangeAspect="1"/>
+            </wp:cNvGraphicFramePr>
+            <a:graphic xmlns:a="http://schemas.openxmlformats.org/drawingml/2006/main">
+              <a:graphicData uri="http://schemas.openxmlformats.org/drawingml/2006/picture">
+                <pic:pic xmlns:pic="http://schemas.openxmlformats.org/drawingml/2006/picture">
+                  <pic:nvPicPr>
+                    <pic:cNvPr id="249258722" name="Imagen 1" descr="Interfaz de usuario gráfica, Texto, Aplicación&#10;&#10;Descripción generada automáticamente"/>
+                    <pic:cNvPicPr/>
+                  </pic:nvPicPr>
+                  <pic:blipFill>
+                    <a:blip r:embed="rId17"/>
+                    <a:stretch>
+                      <a:fillRect/>
+                    </a:stretch>
+                  </pic:blipFill>
+                  <pic:spPr>
+                    <a:xfrm>
+                      <a:off x="0" y="0"/>
+                      <a:ext cx="5733415" cy="2295525"/>
+                    </a:xfrm>
+                    <a:prstGeom prst="rect">
+                      <a:avLst/>
+                    </a:prstGeom>
+                  </pic:spPr>
+                </pic:pic>
+              </a:graphicData>
+            </a:graphic>
+          </wp:inline>
+        </w:drawing>
+      </w:r>
+    </w:p>
+    <w:p>
+      <w:pPr>
+        <w:rPr>
+          <w:b/>
+        </w:rPr>
+      </w:pPr>
+    </w:p>
+    <w:p>
+      <w:pPr>
+        <w:rPr>
+          <w:b/>
+        </w:rPr>
+      </w:pPr>
+    </w:p>
+    <w:p>
+      <w:pPr>
+        <w:rPr>
+          <w:b/>
+        </w:rPr>
+      </w:pPr>
+    </w:p>
+    <w:p>
+      <w:pPr>
+        <w:rPr>
+          <w:b/>
+        </w:rPr>
+      </w:pPr>
+    </w:p>
+    <w:p>
+      <w:pPr>
+        <w:rPr>
+          <w:b/>
+        </w:rPr>
+      </w:pPr>
+    </w:p>
+    <w:p>
+      <w:pPr>
+        <w:rPr>
+          <w:b/>
+        </w:rPr>
+      </w:pPr>
+    </w:p>
+    <w:p>
+      <w:pPr>
+        <w:rPr>
+          <w:b/>
+        </w:rPr>
+      </w:pPr>
+    </w:p>
+    <w:p>
+      <w:pPr>
+        <w:rPr>
+          <w:b/>
+        </w:rPr>
+      </w:pPr>
+    </w:p>
+    <w:p>
+      <w:pPr>
+        <w:rPr>
+          <w:b/>
+        </w:rPr>
+      </w:pPr>
+    </w:p>
+    <w:p>
+      <w:pPr>
+        <w:rPr>
+          <w:b/>
+        </w:rPr>
+      </w:pPr>
+    </w:p>
+    <w:p>
+      <w:pPr>
+        <w:rPr>
+          <w:b/>
+        </w:rPr>
+      </w:pPr>
+      <w:r>
+        <w:rPr>
+          <w:b/>
+        </w:rPr>
+        <w:lastRenderedPageBreak/>
+        <w:drawing>
+          <wp:anchor distT="0" distB="0" distL="114300" distR="114300" simplePos="0" relativeHeight="251667456" behindDoc="0" locked="0" layoutInCell="1" allowOverlap="1" wp14:anchorId="525F7598" wp14:editId="38168C91">
+            <wp:simplePos x="0" y="0"/>
+            <wp:positionH relativeFrom="column">
+              <wp:posOffset>730250</wp:posOffset>
+            </wp:positionH>
+            <wp:positionV relativeFrom="paragraph">
+              <wp:posOffset>2594610</wp:posOffset>
+            </wp:positionV>
+            <wp:extent cx="4969510" cy="2259330"/>
+            <wp:effectExtent l="0" t="0" r="2540" b="7620"/>
+            <wp:wrapSquare wrapText="bothSides"/>
+            <wp:docPr id="1016348982" name="Imagen 1" descr="Interfaz de usuario gráfica, Texto, Aplicación&#10;&#10;Descripción generada automáticamente"/>
+            <wp:cNvGraphicFramePr>
+              <a:graphicFrameLocks xmlns:a="http://schemas.openxmlformats.org/drawingml/2006/main" noChangeAspect="1"/>
+            </wp:cNvGraphicFramePr>
+            <a:graphic xmlns:a="http://schemas.openxmlformats.org/drawingml/2006/main">
+              <a:graphicData uri="http://schemas.openxmlformats.org/drawingml/2006/picture">
+                <pic:pic xmlns:pic="http://schemas.openxmlformats.org/drawingml/2006/picture">
+                  <pic:nvPicPr>
+                    <pic:cNvPr id="1016348982" name="Imagen 1" descr="Interfaz de usuario gráfica, Texto, Aplicación&#10;&#10;Descripción generada automáticamente"/>
+                    <pic:cNvPicPr/>
+                  </pic:nvPicPr>
+                  <pic:blipFill>
+                    <a:blip r:embed="rId18">
+                      <a:extLst>
+                        <a:ext uri="{28A0092B-C50C-407E-A947-70E740481C1C}">
+                          <a14:useLocalDpi xmlns:a14="http://schemas.microsoft.com/office/drawing/2010/main" val="0"/>
+                        </a:ext>
+                      </a:extLst>
+                    </a:blip>
+                    <a:stretch>
+                      <a:fillRect/>
+                    </a:stretch>
+                  </pic:blipFill>
+                  <pic:spPr>
+                    <a:xfrm>
+                      <a:off x="0" y="0"/>
+                      <a:ext cx="4969510" cy="2259330"/>
+                    </a:xfrm>
+                    <a:prstGeom prst="rect">
+                      <a:avLst/>
+                    </a:prstGeom>
+                  </pic:spPr>
+                </pic:pic>
+              </a:graphicData>
+            </a:graphic>
+            <wp14:sizeRelH relativeFrom="margin">
+              <wp14:pctWidth>0</wp14:pctWidth>
+            </wp14:sizeRelH>
+          </wp:anchor>
+        </w:drawing>
+      </w:r>
+      <w:r>
+        <w:rPr>
+          <w:b/>
+        </w:rPr>
+        <w:drawing>
+          <wp:inline distT="0" distB="0" distL="0" distR="0" wp14:anchorId="2955991B" wp14:editId="1C5FC75D">
+            <wp:extent cx="5733415" cy="2569845"/>
+            <wp:effectExtent l="0" t="0" r="635" b="1905"/>
+            <wp:docPr id="601361171" name="Imagen 1" descr="Interfaz de usuario gráfica, Texto, Aplicación&#10;&#10;Descripción generada automáticamente"/>
+            <wp:cNvGraphicFramePr>
+              <a:graphicFrameLocks xmlns:a="http://schemas.openxmlformats.org/drawingml/2006/main" noChangeAspect="1"/>
+            </wp:cNvGraphicFramePr>
+            <a:graphic xmlns:a="http://schemas.openxmlformats.org/drawingml/2006/main">
+              <a:graphicData uri="http://schemas.openxmlformats.org/drawingml/2006/picture">
+                <pic:pic xmlns:pic="http://schemas.openxmlformats.org/drawingml/2006/picture">
+                  <pic:nvPicPr>
+                    <pic:cNvPr id="601361171" name="Imagen 1" descr="Interfaz de usuario gráfica, Texto, Aplicación&#10;&#10;Descripción generada automáticamente"/>
+                    <pic:cNvPicPr/>
+                  </pic:nvPicPr>
+                  <pic:blipFill>
+                    <a:blip r:embed="rId19"/>
+                    <a:stretch>
+                      <a:fillRect/>
+                    </a:stretch>
+                  </pic:blipFill>
+                  <pic:spPr>
+                    <a:xfrm>
+                      <a:off x="0" y="0"/>
+                      <a:ext cx="5733415" cy="2569845"/>
+                    </a:xfrm>
+                    <a:prstGeom prst="rect">
+                      <a:avLst/>
+                    </a:prstGeom>
+                  </pic:spPr>
+                </pic:pic>
+              </a:graphicData>
+            </a:graphic>
+          </wp:inline>
+        </w:drawing>
+      </w:r>
+    </w:p>
+    <w:p>
+      <w:pPr>
+        <w:rPr>
+          <w:b/>
+        </w:rPr>
+      </w:pPr>
+    </w:p>
+    <w:p>
+      <w:pPr>
+        <w:rPr>
+          <w:b/>
+        </w:rPr>
+      </w:pPr>
+      <w:r>
+        <w:rPr>
+          <w:b/>
+        </w:rPr>
+        <w:br w:type="page"/>
+      </w:r>
+    </w:p>
+    <w:p>
+      <w:pPr>
+        <w:rPr>
+          <w:b/>
+        </w:rPr>
+      </w:pPr>
+    </w:p>
+    <w:p>
+      <w:pPr>
+        <w:pStyle w:val="Ttulo1"/>
+        <w:numPr>
+          <w:ilvl w:val="0"/>
+          <w:numId w:val="4"/>
+        </w:numPr>
+        <w:rPr>
+          <w:b/>
+          <w:bCs/>
+        </w:rPr>
+      </w:pPr>
+      <w:bookmarkStart w:id="41" w:name="_Toc135760353"/>
+      <w:r>
+        <w:rPr>
+          <w:b/>
+          <w:bCs/>
+        </w:rPr>
         <w:t>Bibliografía</w:t>
       </w:r>
-      <w:bookmarkEnd w:id="40"/>
+      <w:bookmarkEnd w:id="41"/>
     </w:p>
     <w:p/>
     <w:p/>
@@ -10237,27 +10685,9 @@
           <w:szCs w:val="24"/>
           <w:lang w:val="en-US"/>
         </w:rPr>
-        <w:t xml:space="preserve">(2022, 3 </w:t>
-      </w:r>
-      <w:proofErr w:type="spellStart"/>
-      <w:r>
-        <w:rPr>
-          <w:sz w:val="24"/>
-          <w:szCs w:val="24"/>
-          <w:lang w:val="en-US"/>
-        </w:rPr>
-        <w:t>junio</w:t>
-      </w:r>
-      <w:proofErr w:type="spellEnd"/>
-      <w:r>
-        <w:rPr>
-          <w:sz w:val="24"/>
-          <w:szCs w:val="24"/>
-          <w:lang w:val="en-US"/>
-        </w:rPr>
-        <w:t xml:space="preserve">). Networking Academy. </w:t>
-      </w:r>
-      <w:hyperlink r:id="rId16">
+        <w:t xml:space="preserve">(2022, 3 junio). Networking Academy. </w:t>
+      </w:r>
+      <w:hyperlink r:id="rId20">
         <w:r>
           <w:rPr>
             <w:color w:val="1155CC"/>
@@ -10303,7 +10733,7 @@
         </w:rPr>
         <w:t xml:space="preserve"> (2015). [Blog].</w:t>
       </w:r>
-      <w:hyperlink r:id="rId17">
+      <w:hyperlink r:id="rId21">
         <w:r>
           <w:rPr>
             <w:color w:val="1155CC"/>
@@ -10337,15 +10767,7 @@
         <w:ind w:left="720" w:hanging="720"/>
       </w:pPr>
       <w:r>
-        <w:t xml:space="preserve">Internet </w:t>
-      </w:r>
-      <w:proofErr w:type="spellStart"/>
-      <w:r>
-        <w:t>Society</w:t>
-      </w:r>
-      <w:proofErr w:type="spellEnd"/>
-      <w:r>
-        <w:t xml:space="preserve">. (2015, octubre). </w:t>
+        <w:t xml:space="preserve">Internet Society. (2015, octubre). </w:t>
       </w:r>
       <w:r>
         <w:rPr>
@@ -10367,36 +10789,15 @@
           <w:lang w:val="en-US"/>
         </w:rPr>
       </w:pPr>
-      <w:proofErr w:type="spellStart"/>
-      <w:r>
-        <w:t>Research</w:t>
-      </w:r>
-      <w:proofErr w:type="spellEnd"/>
-      <w:r>
-        <w:t xml:space="preserve">, T. (2021, 19 abril). </w:t>
+      <w:r>
+        <w:t xml:space="preserve">Research, T. (2021, 19 abril). </w:t>
       </w:r>
       <w:r>
         <w:rPr>
           <w:i/>
           <w:iCs/>
         </w:rPr>
-        <w:t xml:space="preserve">¿Es segura una </w:t>
-      </w:r>
-      <w:proofErr w:type="gramStart"/>
-      <w:r>
-        <w:rPr>
-          <w:i/>
-          <w:iCs/>
-        </w:rPr>
-        <w:t>red wifi</w:t>
-      </w:r>
-      <w:proofErr w:type="gramEnd"/>
-      <w:r>
-        <w:rPr>
-          <w:i/>
-          <w:iCs/>
-        </w:rPr>
-        <w:t xml:space="preserve"> WPA2 o WPA1?</w:t>
+        <w:t>¿Es segura una red wifi WPA2 o WPA1?</w:t>
       </w:r>
       <w:r>
         <w:t xml:space="preserve"> </w:t>
@@ -10405,21 +10806,7 @@
         <w:rPr>
           <w:lang w:val="en-US"/>
         </w:rPr>
-        <w:t xml:space="preserve">Acrylic </w:t>
-      </w:r>
-      <w:proofErr w:type="spellStart"/>
-      <w:r>
-        <w:rPr>
-          <w:lang w:val="en-US"/>
-        </w:rPr>
-        <w:t>WiFi</w:t>
-      </w:r>
-      <w:proofErr w:type="spellEnd"/>
-      <w:r>
-        <w:rPr>
-          <w:lang w:val="en-US"/>
-        </w:rPr>
-        <w:t>. https://www.acrylicwifi.com/blog/es-segura-red-wifi-wpa-wpa2/</w:t>
+        <w:t>Acrylic WiFi. https://www.acrylicwifi.com/blog/es-segura-red-wifi-wpa-wpa2/</w:t>
       </w:r>
     </w:p>
     <w:p>
@@ -10428,30 +10815,18 @@
         <w:spacing w:before="0" w:beforeAutospacing="0" w:after="0" w:afterAutospacing="0" w:line="480" w:lineRule="auto"/>
         <w:ind w:left="720" w:hanging="720"/>
       </w:pPr>
-      <w:proofErr w:type="spellStart"/>
-      <w:proofErr w:type="gramStart"/>
       <w:r>
         <w:rPr>
           <w:i/>
           <w:iCs/>
           <w:lang w:val="en-US"/>
         </w:rPr>
-        <w:t>Date.prototype.getTimezoneOffset</w:t>
-      </w:r>
-      <w:proofErr w:type="spellEnd"/>
-      <w:proofErr w:type="gramEnd"/>
-      <w:r>
-        <w:rPr>
-          <w:i/>
-          <w:iCs/>
+        <w:t>Date.prototype.getTimezoneOffset() - JavaScript | MDN</w:t>
+      </w:r>
+      <w:r>
+        <w:rPr>
           <w:lang w:val="en-US"/>
         </w:rPr>
-        <w:t>() - JavaScript | MDN</w:t>
-      </w:r>
-      <w:r>
-        <w:rPr>
-          <w:lang w:val="en-US"/>
-        </w:rPr>
         <w:t xml:space="preserve">. </w:t>
       </w:r>
       <w:r>
@@ -10466,7 +10841,7 @@
       </w:pPr>
     </w:p>
     <w:sectPr>
-      <w:headerReference w:type="default" r:id="rId18"/>
+      <w:headerReference w:type="default" r:id="rId22"/>
       <w:pgSz w:w="11909" w:h="16834"/>
       <w:pgMar w:top="1440" w:right="1440" w:bottom="1440" w:left="1440" w:header="720" w:footer="720" w:gutter="0"/>
       <w:pgNumType w:start="1"/>
@@ -10477,7 +10852,7 @@
 </file>
 
 <file path=word/endnotes.xml><?xml version="1.0" encoding="utf-8"?>
-<w:endnotes xmlns:wpc="http://schemas.microsoft.com/office/word/2010/wordprocessingCanvas" xmlns:cx="http://schemas.microsoft.com/office/drawing/2014/chartex" xmlns:cx1="http://schemas.microsoft.com/office/drawing/2015/9/8/chartex" xmlns:cx2="http://schemas.microsoft.com/office/drawing/2015/10/21/chartex" xmlns:cx3="http://schemas.microsoft.com/office/drawing/2016/5/9/chartex" xmlns:cx4="http://schemas.microsoft.com/office/drawing/2016/5/10/chartex" xmlns:cx5="http://schemas.microsoft.com/office/drawing/2016/5/11/chartex" xmlns:cx6="http://schemas.microsoft.com/office/drawing/2016/5/12/chartex" xmlns:cx7="http://schemas.microsoft.com/office/drawing/2016/5/13/chartex" xmlns:cx8="http://schemas.microsoft.com/office/drawing/2016/5/14/chartex" xmlns:mc="http://schemas.openxmlformats.org/markup-compatibility/2006" xmlns:aink="http://schemas.microsoft.com/office/drawing/2016/ink" xmlns:am3d="http://schemas.microsoft.com/office/drawing/2017/model3d" xmlns:o="urn:schemas-microsoft-com:office:office" xmlns:oel="http://schemas.microsoft.com/office/2019/extlst" xmlns:r="http://schemas.openxmlformats.org/officeDocument/2006/relationships" xmlns:m="http://schemas.openxmlformats.org/officeDocument/2006/math" xmlns:v="urn:schemas-microsoft-com:vml" xmlns:wp14="http://schemas.microsoft.com/office/word/2010/wordprocessingDrawing" xmlns:wp="http://schemas.openxmlformats.org/drawingml/2006/wordprocessingDrawing" xmlns:w10="urn:schemas-microsoft-com:office:word" xmlns:w="http://schemas.openxmlformats.org/wordprocessingml/2006/main" xmlns:w14="http://schemas.microsoft.com/office/word/2010/wordml" xmlns:w15="http://schemas.microsoft.com/office/word/2012/wordml" xmlns:w16cex="http://schemas.microsoft.com/office/word/2018/wordml/cex" xmlns:w16cid="http://schemas.microsoft.com/office/word/2016/wordml/cid" xmlns:w16="http://schemas.microsoft.com/office/word/2018/wordml" xmlns:w16sdtdh="http://schemas.microsoft.com/office/word/2020/wordml/sdtdatahash" xmlns:w16se="http://schemas.microsoft.com/office/word/2015/wordml/symex" xmlns:wpg="http://schemas.microsoft.com/office/word/2010/wordprocessingGroup" xmlns:wpi="http://schemas.microsoft.com/office/word/2010/wordprocessingInk" xmlns:wne="http://schemas.microsoft.com/office/word/2006/wordml" xmlns:wps="http://schemas.microsoft.com/office/word/2010/wordprocessingShape" mc:Ignorable="w14 w15 w16se w16cid w16 w16cex w16sdtdh wp14">
+<w:endnotes xmlns:wpc="http://schemas.microsoft.com/office/word/2010/wordprocessingCanvas" xmlns:cx="http://schemas.microsoft.com/office/drawing/2014/chartex" xmlns:cx1="http://schemas.microsoft.com/office/drawing/2015/9/8/chartex" xmlns:cx2="http://schemas.microsoft.com/office/drawing/2015/10/21/chartex" xmlns:cx3="http://schemas.microsoft.com/office/drawing/2016/5/9/chartex" xmlns:cx4="http://schemas.microsoft.com/office/drawing/2016/5/10/chartex" xmlns:cx5="http://schemas.microsoft.com/office/drawing/2016/5/11/chartex" xmlns:cx6="http://schemas.microsoft.com/office/drawing/2016/5/12/chartex" xmlns:cx7="http://schemas.microsoft.com/office/drawing/2016/5/13/chartex" xmlns:cx8="http://schemas.microsoft.com/office/drawing/2016/5/14/chartex" xmlns:mc="http://schemas.openxmlformats.org/markup-compatibility/2006" xmlns:aink="http://schemas.microsoft.com/office/drawing/2016/ink" xmlns:am3d="http://schemas.microsoft.com/office/drawing/2017/model3d" xmlns:o="urn:schemas-microsoft-com:office:office" xmlns:oel="http://schemas.microsoft.com/office/2019/extlst" xmlns:r="http://schemas.openxmlformats.org/officeDocument/2006/relationships" xmlns:m="http://schemas.openxmlformats.org/officeDocument/2006/math" xmlns:v="urn:schemas-microsoft-com:vml" xmlns:wp14="http://schemas.microsoft.com/office/word/2010/wordprocessingDrawing" xmlns:wp="http://schemas.openxmlformats.org/drawingml/2006/wordprocessingDrawing" xmlns:w10="urn:schemas-microsoft-com:office:word" xmlns:w="http://schemas.openxmlformats.org/wordprocessingml/2006/main" xmlns:w14="http://schemas.microsoft.com/office/word/2010/wordml" xmlns:w15="http://schemas.microsoft.com/office/word/2012/wordml" xmlns:w16cex="http://schemas.microsoft.com/office/word/2018/wordml/cex" xmlns:w16cid="http://schemas.microsoft.com/office/word/2016/wordml/cid" xmlns:w16="http://schemas.microsoft.com/office/word/2018/wordml" xmlns:w16du="http://schemas.microsoft.com/office/word/2023/wordml/word16du" xmlns:w16sdtdh="http://schemas.microsoft.com/office/word/2020/wordml/sdtdatahash" xmlns:w16se="http://schemas.microsoft.com/office/word/2015/wordml/symex" xmlns:wpg="http://schemas.microsoft.com/office/word/2010/wordprocessingGroup" xmlns:wpi="http://schemas.microsoft.com/office/word/2010/wordprocessingInk" xmlns:wne="http://schemas.microsoft.com/office/word/2006/wordml" xmlns:wps="http://schemas.microsoft.com/office/word/2010/wordprocessingShape" mc:Ignorable="w14 w15 w16se w16cid w16 w16cex w16sdtdh wp14">
   <w:endnote w:type="separator" w:id="-1">
     <w:p>
       <w:pPr>
@@ -10502,7 +10877,7 @@
 </file>
 
 <file path=word/footer1.xml><?xml version="1.0" encoding="utf-8"?>
-<w:ftr xmlns:wpc="http://schemas.microsoft.com/office/word/2010/wordprocessingCanvas" xmlns:cx="http://schemas.microsoft.com/office/drawing/2014/chartex" xmlns:cx1="http://schemas.microsoft.com/office/drawing/2015/9/8/chartex" xmlns:cx2="http://schemas.microsoft.com/office/drawing/2015/10/21/chartex" xmlns:cx3="http://schemas.microsoft.com/office/drawing/2016/5/9/chartex" xmlns:cx4="http://schemas.microsoft.com/office/drawing/2016/5/10/chartex" xmlns:cx5="http://schemas.microsoft.com/office/drawing/2016/5/11/chartex" xmlns:cx6="http://schemas.microsoft.com/office/drawing/2016/5/12/chartex" xmlns:cx7="http://schemas.microsoft.com/office/drawing/2016/5/13/chartex" xmlns:cx8="http://schemas.microsoft.com/office/drawing/2016/5/14/chartex" xmlns:mc="http://schemas.openxmlformats.org/markup-compatibility/2006" xmlns:aink="http://schemas.microsoft.com/office/drawing/2016/ink" xmlns:am3d="http://schemas.microsoft.com/office/drawing/2017/model3d" xmlns:o="urn:schemas-microsoft-com:office:office" xmlns:oel="http://schemas.microsoft.com/office/2019/extlst" xmlns:r="http://schemas.openxmlformats.org/officeDocument/2006/relationships" xmlns:m="http://schemas.openxmlformats.org/officeDocument/2006/math" xmlns:v="urn:schemas-microsoft-com:vml" xmlns:wp14="http://schemas.microsoft.com/office/word/2010/wordprocessingDrawing" xmlns:wp="http://schemas.openxmlformats.org/drawingml/2006/wordprocessingDrawing" xmlns:w10="urn:schemas-microsoft-com:office:word" xmlns:w="http://schemas.openxmlformats.org/wordprocessingml/2006/main" xmlns:w14="http://schemas.microsoft.com/office/word/2010/wordml" xmlns:w15="http://schemas.microsoft.com/office/word/2012/wordml" xmlns:w16cex="http://schemas.microsoft.com/office/word/2018/wordml/cex" xmlns:w16cid="http://schemas.microsoft.com/office/word/2016/wordml/cid" xmlns:w16="http://schemas.microsoft.com/office/word/2018/wordml" xmlns:w16sdtdh="http://schemas.microsoft.com/office/word/2020/wordml/sdtdatahash" xmlns:w16se="http://schemas.microsoft.com/office/word/2015/wordml/symex" xmlns:wpg="http://schemas.microsoft.com/office/word/2010/wordprocessingGroup" xmlns:wpi="http://schemas.microsoft.com/office/word/2010/wordprocessingInk" xmlns:wne="http://schemas.microsoft.com/office/word/2006/wordml" xmlns:wps="http://schemas.microsoft.com/office/word/2010/wordprocessingShape" mc:Ignorable="w14 w15 w16se w16cid w16 w16cex w16sdtdh wp14">
+<w:ftr xmlns:wpc="http://schemas.microsoft.com/office/word/2010/wordprocessingCanvas" xmlns:cx="http://schemas.microsoft.com/office/drawing/2014/chartex" xmlns:cx1="http://schemas.microsoft.com/office/drawing/2015/9/8/chartex" xmlns:cx2="http://schemas.microsoft.com/office/drawing/2015/10/21/chartex" xmlns:cx3="http://schemas.microsoft.com/office/drawing/2016/5/9/chartex" xmlns:cx4="http://schemas.microsoft.com/office/drawing/2016/5/10/chartex" xmlns:cx5="http://schemas.microsoft.com/office/drawing/2016/5/11/chartex" xmlns:cx6="http://schemas.microsoft.com/office/drawing/2016/5/12/chartex" xmlns:cx7="http://schemas.microsoft.com/office/drawing/2016/5/13/chartex" xmlns:cx8="http://schemas.microsoft.com/office/drawing/2016/5/14/chartex" xmlns:mc="http://schemas.openxmlformats.org/markup-compatibility/2006" xmlns:aink="http://schemas.microsoft.com/office/drawing/2016/ink" xmlns:am3d="http://schemas.microsoft.com/office/drawing/2017/model3d" xmlns:o="urn:schemas-microsoft-com:office:office" xmlns:oel="http://schemas.microsoft.com/office/2019/extlst" xmlns:r="http://schemas.openxmlformats.org/officeDocument/2006/relationships" xmlns:m="http://schemas.openxmlformats.org/officeDocument/2006/math" xmlns:v="urn:schemas-microsoft-com:vml" xmlns:wp14="http://schemas.microsoft.com/office/word/2010/wordprocessingDrawing" xmlns:wp="http://schemas.openxmlformats.org/drawingml/2006/wordprocessingDrawing" xmlns:w10="urn:schemas-microsoft-com:office:word" xmlns:w="http://schemas.openxmlformats.org/wordprocessingml/2006/main" xmlns:w14="http://schemas.microsoft.com/office/word/2010/wordml" xmlns:w15="http://schemas.microsoft.com/office/word/2012/wordml" xmlns:w16cex="http://schemas.microsoft.com/office/word/2018/wordml/cex" xmlns:w16cid="http://schemas.microsoft.com/office/word/2016/wordml/cid" xmlns:w16="http://schemas.microsoft.com/office/word/2018/wordml" xmlns:w16du="http://schemas.microsoft.com/office/word/2023/wordml/word16du" xmlns:w16sdtdh="http://schemas.microsoft.com/office/word/2020/wordml/sdtdatahash" xmlns:w16se="http://schemas.microsoft.com/office/word/2015/wordml/symex" xmlns:wpg="http://schemas.microsoft.com/office/word/2010/wordprocessingGroup" xmlns:wpi="http://schemas.microsoft.com/office/word/2010/wordprocessingInk" xmlns:wne="http://schemas.microsoft.com/office/word/2006/wordml" xmlns:wps="http://schemas.microsoft.com/office/word/2010/wordprocessingShape" mc:Ignorable="w14 w15 w16se w16cid w16 w16cex w16sdtdh wp14">
   <w:p>
     <w:pPr>
       <w:pStyle w:val="Piedepgina"/>
@@ -10611,7 +10986,7 @@
 </file>
 
 <file path=word/footnotes.xml><?xml version="1.0" encoding="utf-8"?>
-<w:footnotes xmlns:wpc="http://schemas.microsoft.com/office/word/2010/wordprocessingCanvas" xmlns:cx="http://schemas.microsoft.com/office/drawing/2014/chartex" xmlns:cx1="http://schemas.microsoft.com/office/drawing/2015/9/8/chartex" xmlns:cx2="http://schemas.microsoft.com/office/drawing/2015/10/21/chartex" xmlns:cx3="http://schemas.microsoft.com/office/drawing/2016/5/9/chartex" xmlns:cx4="http://schemas.microsoft.com/office/drawing/2016/5/10/chartex" xmlns:cx5="http://schemas.microsoft.com/office/drawing/2016/5/11/chartex" xmlns:cx6="http://schemas.microsoft.com/office/drawing/2016/5/12/chartex" xmlns:cx7="http://schemas.microsoft.com/office/drawing/2016/5/13/chartex" xmlns:cx8="http://schemas.microsoft.com/office/drawing/2016/5/14/chartex" xmlns:mc="http://schemas.openxmlformats.org/markup-compatibility/2006" xmlns:aink="http://schemas.microsoft.com/office/drawing/2016/ink" xmlns:am3d="http://schemas.microsoft.com/office/drawing/2017/model3d" xmlns:o="urn:schemas-microsoft-com:office:office" xmlns:oel="http://schemas.microsoft.com/office/2019/extlst" xmlns:r="http://schemas.openxmlformats.org/officeDocument/2006/relationships" xmlns:m="http://schemas.openxmlformats.org/officeDocument/2006/math" xmlns:v="urn:schemas-microsoft-com:vml" xmlns:wp14="http://schemas.microsoft.com/office/word/2010/wordprocessingDrawing" xmlns:wp="http://schemas.openxmlformats.org/drawingml/2006/wordprocessingDrawing" xmlns:w10="urn:schemas-microsoft-com:office:word" xmlns:w="http://schemas.openxmlformats.org/wordprocessingml/2006/main" xmlns:w14="http://schemas.microsoft.com/office/word/2010/wordml" xmlns:w15="http://schemas.microsoft.com/office/word/2012/wordml" xmlns:w16cex="http://schemas.microsoft.com/office/word/2018/wordml/cex" xmlns:w16cid="http://schemas.microsoft.com/office/word/2016/wordml/cid" xmlns:w16="http://schemas.microsoft.com/office/word/2018/wordml" xmlns:w16sdtdh="http://schemas.microsoft.com/office/word/2020/wordml/sdtdatahash" xmlns:w16se="http://schemas.microsoft.com/office/word/2015/wordml/symex" xmlns:wpg="http://schemas.microsoft.com/office/word/2010/wordprocessingGroup" xmlns:wpi="http://schemas.microsoft.com/office/word/2010/wordprocessingInk" xmlns:wne="http://schemas.microsoft.com/office/word/2006/wordml" xmlns:wps="http://schemas.microsoft.com/office/word/2010/wordprocessingShape" mc:Ignorable="w14 w15 w16se w16cid w16 w16cex w16sdtdh wp14">
+<w:footnotes xmlns:wpc="http://schemas.microsoft.com/office/word/2010/wordprocessingCanvas" xmlns:cx="http://schemas.microsoft.com/office/drawing/2014/chartex" xmlns:cx1="http://schemas.microsoft.com/office/drawing/2015/9/8/chartex" xmlns:cx2="http://schemas.microsoft.com/office/drawing/2015/10/21/chartex" xmlns:cx3="http://schemas.microsoft.com/office/drawing/2016/5/9/chartex" xmlns:cx4="http://schemas.microsoft.com/office/drawing/2016/5/10/chartex" xmlns:cx5="http://schemas.microsoft.com/office/drawing/2016/5/11/chartex" xmlns:cx6="http://schemas.microsoft.com/office/drawing/2016/5/12/chartex" xmlns:cx7="http://schemas.microsoft.com/office/drawing/2016/5/13/chartex" xmlns:cx8="http://schemas.microsoft.com/office/drawing/2016/5/14/chartex" xmlns:mc="http://schemas.openxmlformats.org/markup-compatibility/2006" xmlns:aink="http://schemas.microsoft.com/office/drawing/2016/ink" xmlns:am3d="http://schemas.microsoft.com/office/drawing/2017/model3d" xmlns:o="urn:schemas-microsoft-com:office:office" xmlns:oel="http://schemas.microsoft.com/office/2019/extlst" xmlns:r="http://schemas.openxmlformats.org/officeDocument/2006/relationships" xmlns:m="http://schemas.openxmlformats.org/officeDocument/2006/math" xmlns:v="urn:schemas-microsoft-com:vml" xmlns:wp14="http://schemas.microsoft.com/office/word/2010/wordprocessingDrawing" xmlns:wp="http://schemas.openxmlformats.org/drawingml/2006/wordprocessingDrawing" xmlns:w10="urn:schemas-microsoft-com:office:word" xmlns:w="http://schemas.openxmlformats.org/wordprocessingml/2006/main" xmlns:w14="http://schemas.microsoft.com/office/word/2010/wordml" xmlns:w15="http://schemas.microsoft.com/office/word/2012/wordml" xmlns:w16cex="http://schemas.microsoft.com/office/word/2018/wordml/cex" xmlns:w16cid="http://schemas.microsoft.com/office/word/2016/wordml/cid" xmlns:w16="http://schemas.microsoft.com/office/word/2018/wordml" xmlns:w16du="http://schemas.microsoft.com/office/word/2023/wordml/word16du" xmlns:w16sdtdh="http://schemas.microsoft.com/office/word/2020/wordml/sdtdatahash" xmlns:w16se="http://schemas.microsoft.com/office/word/2015/wordml/symex" xmlns:wpg="http://schemas.microsoft.com/office/word/2010/wordprocessingGroup" xmlns:wpi="http://schemas.microsoft.com/office/word/2010/wordprocessingInk" xmlns:wne="http://schemas.microsoft.com/office/word/2006/wordml" xmlns:wps="http://schemas.microsoft.com/office/word/2010/wordprocessingShape" mc:Ignorable="w14 w15 w16se w16cid w16 w16cex w16sdtdh wp14">
   <w:footnote w:type="separator" w:id="-1">
     <w:p>
       <w:pPr>
@@ -10636,7 +11011,7 @@
 </file>
 
 <file path=word/header1.xml><?xml version="1.0" encoding="utf-8"?>
-<w:hdr xmlns:wpc="http://schemas.microsoft.com/office/word/2010/wordprocessingCanvas" xmlns:cx="http://schemas.microsoft.com/office/drawing/2014/chartex" xmlns:cx1="http://schemas.microsoft.com/office/drawing/2015/9/8/chartex" xmlns:cx2="http://schemas.microsoft.com/office/drawing/2015/10/21/chartex" xmlns:cx3="http://schemas.microsoft.com/office/drawing/2016/5/9/chartex" xmlns:cx4="http://schemas.microsoft.com/office/drawing/2016/5/10/chartex" xmlns:cx5="http://schemas.microsoft.com/office/drawing/2016/5/11/chartex" xmlns:cx6="http://schemas.microsoft.com/office/drawing/2016/5/12/chartex" xmlns:cx7="http://schemas.microsoft.com/office/drawing/2016/5/13/chartex" xmlns:cx8="http://schemas.microsoft.com/office/drawing/2016/5/14/chartex" xmlns:mc="http://schemas.openxmlformats.org/markup-compatibility/2006" xmlns:aink="http://schemas.microsoft.com/office/drawing/2016/ink" xmlns:am3d="http://schemas.microsoft.com/office/drawing/2017/model3d" xmlns:o="urn:schemas-microsoft-com:office:office" xmlns:oel="http://schemas.microsoft.com/office/2019/extlst" xmlns:r="http://schemas.openxmlformats.org/officeDocument/2006/relationships" xmlns:m="http://schemas.openxmlformats.org/officeDocument/2006/math" xmlns:v="urn:schemas-microsoft-com:vml" xmlns:wp14="http://schemas.microsoft.com/office/word/2010/wordprocessingDrawing" xmlns:wp="http://schemas.openxmlformats.org/drawingml/2006/wordprocessingDrawing" xmlns:w10="urn:schemas-microsoft-com:office:word" xmlns:w="http://schemas.openxmlformats.org/wordprocessingml/2006/main" xmlns:w14="http://schemas.microsoft.com/office/word/2010/wordml" xmlns:w15="http://schemas.microsoft.com/office/word/2012/wordml" xmlns:w16cex="http://schemas.microsoft.com/office/word/2018/wordml/cex" xmlns:w16cid="http://schemas.microsoft.com/office/word/2016/wordml/cid" xmlns:w16="http://schemas.microsoft.com/office/word/2018/wordml" xmlns:w16sdtdh="http://schemas.microsoft.com/office/word/2020/wordml/sdtdatahash" xmlns:w16se="http://schemas.microsoft.com/office/word/2015/wordml/symex" xmlns:wpg="http://schemas.microsoft.com/office/word/2010/wordprocessingGroup" xmlns:wpi="http://schemas.microsoft.com/office/word/2010/wordprocessingInk" xmlns:wne="http://schemas.microsoft.com/office/word/2006/wordml" xmlns:wps="http://schemas.microsoft.com/office/word/2010/wordprocessingShape" mc:Ignorable="w14 w15 w16se w16cid w16 w16cex w16sdtdh wp14">
+<w:hdr xmlns:wpc="http://schemas.microsoft.com/office/word/2010/wordprocessingCanvas" xmlns:cx="http://schemas.microsoft.com/office/drawing/2014/chartex" xmlns:cx1="http://schemas.microsoft.com/office/drawing/2015/9/8/chartex" xmlns:cx2="http://schemas.microsoft.com/office/drawing/2015/10/21/chartex" xmlns:cx3="http://schemas.microsoft.com/office/drawing/2016/5/9/chartex" xmlns:cx4="http://schemas.microsoft.com/office/drawing/2016/5/10/chartex" xmlns:cx5="http://schemas.microsoft.com/office/drawing/2016/5/11/chartex" xmlns:cx6="http://schemas.microsoft.com/office/drawing/2016/5/12/chartex" xmlns:cx7="http://schemas.microsoft.com/office/drawing/2016/5/13/chartex" xmlns:cx8="http://schemas.microsoft.com/office/drawing/2016/5/14/chartex" xmlns:mc="http://schemas.openxmlformats.org/markup-compatibility/2006" xmlns:aink="http://schemas.microsoft.com/office/drawing/2016/ink" xmlns:am3d="http://schemas.microsoft.com/office/drawing/2017/model3d" xmlns:o="urn:schemas-microsoft-com:office:office" xmlns:oel="http://schemas.microsoft.com/office/2019/extlst" xmlns:r="http://schemas.openxmlformats.org/officeDocument/2006/relationships" xmlns:m="http://schemas.openxmlformats.org/officeDocument/2006/math" xmlns:v="urn:schemas-microsoft-com:vml" xmlns:wp14="http://schemas.microsoft.com/office/word/2010/wordprocessingDrawing" xmlns:wp="http://schemas.openxmlformats.org/drawingml/2006/wordprocessingDrawing" xmlns:w10="urn:schemas-microsoft-com:office:word" xmlns:w="http://schemas.openxmlformats.org/wordprocessingml/2006/main" xmlns:w14="http://schemas.microsoft.com/office/word/2010/wordml" xmlns:w15="http://schemas.microsoft.com/office/word/2012/wordml" xmlns:w16cex="http://schemas.microsoft.com/office/word/2018/wordml/cex" xmlns:w16cid="http://schemas.microsoft.com/office/word/2016/wordml/cid" xmlns:w16="http://schemas.microsoft.com/office/word/2018/wordml" xmlns:w16du="http://schemas.microsoft.com/office/word/2023/wordml/word16du" xmlns:w16sdtdh="http://schemas.microsoft.com/office/word/2020/wordml/sdtdatahash" xmlns:w16se="http://schemas.microsoft.com/office/word/2015/wordml/symex" xmlns:wpg="http://schemas.microsoft.com/office/word/2010/wordprocessingGroup" xmlns:wpi="http://schemas.microsoft.com/office/word/2010/wordprocessingInk" xmlns:wne="http://schemas.microsoft.com/office/word/2006/wordml" xmlns:wps="http://schemas.microsoft.com/office/word/2010/wordprocessingShape" mc:Ignorable="w14 w15 w16se w16cid w16 w16cex w16sdtdh wp14">
   <w:p>
     <w:pPr>
       <w:pStyle w:val="Encabezado"/>
@@ -10713,7 +11088,7 @@
 </file>
 
 <file path=word/header2.xml><?xml version="1.0" encoding="utf-8"?>
-<w:hdr xmlns:wpc="http://schemas.microsoft.com/office/word/2010/wordprocessingCanvas" xmlns:cx="http://schemas.microsoft.com/office/drawing/2014/chartex" xmlns:cx1="http://schemas.microsoft.com/office/drawing/2015/9/8/chartex" xmlns:cx2="http://schemas.microsoft.com/office/drawing/2015/10/21/chartex" xmlns:cx3="http://schemas.microsoft.com/office/drawing/2016/5/9/chartex" xmlns:cx4="http://schemas.microsoft.com/office/drawing/2016/5/10/chartex" xmlns:cx5="http://schemas.microsoft.com/office/drawing/2016/5/11/chartex" xmlns:cx6="http://schemas.microsoft.com/office/drawing/2016/5/12/chartex" xmlns:cx7="http://schemas.microsoft.com/office/drawing/2016/5/13/chartex" xmlns:cx8="http://schemas.microsoft.com/office/drawing/2016/5/14/chartex" xmlns:mc="http://schemas.openxmlformats.org/markup-compatibility/2006" xmlns:aink="http://schemas.microsoft.com/office/drawing/2016/ink" xmlns:am3d="http://schemas.microsoft.com/office/drawing/2017/model3d" xmlns:o="urn:schemas-microsoft-com:office:office" xmlns:oel="http://schemas.microsoft.com/office/2019/extlst" xmlns:r="http://schemas.openxmlformats.org/officeDocument/2006/relationships" xmlns:m="http://schemas.openxmlformats.org/officeDocument/2006/math" xmlns:v="urn:schemas-microsoft-com:vml" xmlns:wp14="http://schemas.microsoft.com/office/word/2010/wordprocessingDrawing" xmlns:wp="http://schemas.openxmlformats.org/drawingml/2006/wordprocessingDrawing" xmlns:w10="urn:schemas-microsoft-com:office:word" xmlns:w="http://schemas.openxmlformats.org/wordprocessingml/2006/main" xmlns:w14="http://schemas.microsoft.com/office/word/2010/wordml" xmlns:w15="http://schemas.microsoft.com/office/word/2012/wordml" xmlns:w16cex="http://schemas.microsoft.com/office/word/2018/wordml/cex" xmlns:w16cid="http://schemas.microsoft.com/office/word/2016/wordml/cid" xmlns:w16="http://schemas.microsoft.com/office/word/2018/wordml" xmlns:w16sdtdh="http://schemas.microsoft.com/office/word/2020/wordml/sdtdatahash" xmlns:w16se="http://schemas.microsoft.com/office/word/2015/wordml/symex" xmlns:wpg="http://schemas.microsoft.com/office/word/2010/wordprocessingGroup" xmlns:wpi="http://schemas.microsoft.com/office/word/2010/wordprocessingInk" xmlns:wne="http://schemas.microsoft.com/office/word/2006/wordml" xmlns:wps="http://schemas.microsoft.com/office/word/2010/wordprocessingShape" mc:Ignorable="w14 w15 w16se w16cid w16 w16cex w16sdtdh wp14">
+<w:hdr xmlns:wpc="http://schemas.microsoft.com/office/word/2010/wordprocessingCanvas" xmlns:cx="http://schemas.microsoft.com/office/drawing/2014/chartex" xmlns:cx1="http://schemas.microsoft.com/office/drawing/2015/9/8/chartex" xmlns:cx2="http://schemas.microsoft.com/office/drawing/2015/10/21/chartex" xmlns:cx3="http://schemas.microsoft.com/office/drawing/2016/5/9/chartex" xmlns:cx4="http://schemas.microsoft.com/office/drawing/2016/5/10/chartex" xmlns:cx5="http://schemas.microsoft.com/office/drawing/2016/5/11/chartex" xmlns:cx6="http://schemas.microsoft.com/office/drawing/2016/5/12/chartex" xmlns:cx7="http://schemas.microsoft.com/office/drawing/2016/5/13/chartex" xmlns:cx8="http://schemas.microsoft.com/office/drawing/2016/5/14/chartex" xmlns:mc="http://schemas.openxmlformats.org/markup-compatibility/2006" xmlns:aink="http://schemas.microsoft.com/office/drawing/2016/ink" xmlns:am3d="http://schemas.microsoft.com/office/drawing/2017/model3d" xmlns:o="urn:schemas-microsoft-com:office:office" xmlns:oel="http://schemas.microsoft.com/office/2019/extlst" xmlns:r="http://schemas.openxmlformats.org/officeDocument/2006/relationships" xmlns:m="http://schemas.openxmlformats.org/officeDocument/2006/math" xmlns:v="urn:schemas-microsoft-com:vml" xmlns:wp14="http://schemas.microsoft.com/office/word/2010/wordprocessingDrawing" xmlns:wp="http://schemas.openxmlformats.org/drawingml/2006/wordprocessingDrawing" xmlns:w10="urn:schemas-microsoft-com:office:word" xmlns:w="http://schemas.openxmlformats.org/wordprocessingml/2006/main" xmlns:w14="http://schemas.microsoft.com/office/word/2010/wordml" xmlns:w15="http://schemas.microsoft.com/office/word/2012/wordml" xmlns:w16cex="http://schemas.microsoft.com/office/word/2018/wordml/cex" xmlns:w16cid="http://schemas.microsoft.com/office/word/2016/wordml/cid" xmlns:w16="http://schemas.microsoft.com/office/word/2018/wordml" xmlns:w16du="http://schemas.microsoft.com/office/word/2023/wordml/word16du" xmlns:w16sdtdh="http://schemas.microsoft.com/office/word/2020/wordml/sdtdatahash" xmlns:w16se="http://schemas.microsoft.com/office/word/2015/wordml/symex" xmlns:wpg="http://schemas.microsoft.com/office/word/2010/wordprocessingGroup" xmlns:wpi="http://schemas.microsoft.com/office/word/2010/wordprocessingInk" xmlns:wne="http://schemas.microsoft.com/office/word/2006/wordml" xmlns:wps="http://schemas.microsoft.com/office/word/2010/wordprocessingShape" mc:Ignorable="w14 w15 w16se w16cid w16 w16cex w16sdtdh wp14">
   <w:p>
     <w:pPr>
       <w:pStyle w:val="Encabezado"/>
@@ -10790,7 +11165,7 @@
 </file>
 
 <file path=word/numbering.xml><?xml version="1.0" encoding="utf-8"?>
-<w:numbering xmlns:wpc="http://schemas.microsoft.com/office/word/2010/wordprocessingCanvas" xmlns:cx="http://schemas.microsoft.com/office/drawing/2014/chartex" xmlns:cx1="http://schemas.microsoft.com/office/drawing/2015/9/8/chartex" xmlns:cx2="http://schemas.microsoft.com/office/drawing/2015/10/21/chartex" xmlns:cx3="http://schemas.microsoft.com/office/drawing/2016/5/9/chartex" xmlns:cx4="http://schemas.microsoft.com/office/drawing/2016/5/10/chartex" xmlns:cx5="http://schemas.microsoft.com/office/drawing/2016/5/11/chartex" xmlns:cx6="http://schemas.microsoft.com/office/drawing/2016/5/12/chartex" xmlns:cx7="http://schemas.microsoft.com/office/drawing/2016/5/13/chartex" xmlns:cx8="http://schemas.microsoft.com/office/drawing/2016/5/14/chartex" xmlns:mc="http://schemas.openxmlformats.org/markup-compatibility/2006" xmlns:aink="http://schemas.microsoft.com/office/drawing/2016/ink" xmlns:am3d="http://schemas.microsoft.com/office/drawing/2017/model3d" xmlns:o="urn:schemas-microsoft-com:office:office" xmlns:oel="http://schemas.microsoft.com/office/2019/extlst" xmlns:r="http://schemas.openxmlformats.org/officeDocument/2006/relationships" xmlns:m="http://schemas.openxmlformats.org/officeDocument/2006/math" xmlns:v="urn:schemas-microsoft-com:vml" xmlns:wp14="http://schemas.microsoft.com/office/word/2010/wordprocessingDrawing" xmlns:wp="http://schemas.openxmlformats.org/drawingml/2006/wordprocessingDrawing" xmlns:w10="urn:schemas-microsoft-com:office:word" xmlns:w="http://schemas.openxmlformats.org/wordprocessingml/2006/main" xmlns:w14="http://schemas.microsoft.com/office/word/2010/wordml" xmlns:w15="http://schemas.microsoft.com/office/word/2012/wordml" xmlns:w16cex="http://schemas.microsoft.com/office/word/2018/wordml/cex" xmlns:w16cid="http://schemas.microsoft.com/office/word/2016/wordml/cid" xmlns:w16="http://schemas.microsoft.com/office/word/2018/wordml" xmlns:w16sdtdh="http://schemas.microsoft.com/office/word/2020/wordml/sdtdatahash" xmlns:w16se="http://schemas.microsoft.com/office/word/2015/wordml/symex" xmlns:wpg="http://schemas.microsoft.com/office/word/2010/wordprocessingGroup" xmlns:wpi="http://schemas.microsoft.com/office/word/2010/wordprocessingInk" xmlns:wne="http://schemas.microsoft.com/office/word/2006/wordml" xmlns:wps="http://schemas.microsoft.com/office/word/2010/wordprocessingShape" mc:Ignorable="w14 w15 w16se w16cid w16 w16cex w16sdtdh wp14">
+<w:numbering xmlns:wpc="http://schemas.microsoft.com/office/word/2010/wordprocessingCanvas" xmlns:cx="http://schemas.microsoft.com/office/drawing/2014/chartex" xmlns:cx1="http://schemas.microsoft.com/office/drawing/2015/9/8/chartex" xmlns:cx2="http://schemas.microsoft.com/office/drawing/2015/10/21/chartex" xmlns:cx3="http://schemas.microsoft.com/office/drawing/2016/5/9/chartex" xmlns:cx4="http://schemas.microsoft.com/office/drawing/2016/5/10/chartex" xmlns:cx5="http://schemas.microsoft.com/office/drawing/2016/5/11/chartex" xmlns:cx6="http://schemas.microsoft.com/office/drawing/2016/5/12/chartex" xmlns:cx7="http://schemas.microsoft.com/office/drawing/2016/5/13/chartex" xmlns:cx8="http://schemas.microsoft.com/office/drawing/2016/5/14/chartex" xmlns:mc="http://schemas.openxmlformats.org/markup-compatibility/2006" xmlns:aink="http://schemas.microsoft.com/office/drawing/2016/ink" xmlns:am3d="http://schemas.microsoft.com/office/drawing/2017/model3d" xmlns:o="urn:schemas-microsoft-com:office:office" xmlns:oel="http://schemas.microsoft.com/office/2019/extlst" xmlns:r="http://schemas.openxmlformats.org/officeDocument/2006/relationships" xmlns:m="http://schemas.openxmlformats.org/officeDocument/2006/math" xmlns:v="urn:schemas-microsoft-com:vml" xmlns:wp14="http://schemas.microsoft.com/office/word/2010/wordprocessingDrawing" xmlns:wp="http://schemas.openxmlformats.org/drawingml/2006/wordprocessingDrawing" xmlns:w10="urn:schemas-microsoft-com:office:word" xmlns:w="http://schemas.openxmlformats.org/wordprocessingml/2006/main" xmlns:w14="http://schemas.microsoft.com/office/word/2010/wordml" xmlns:w15="http://schemas.microsoft.com/office/word/2012/wordml" xmlns:w16cex="http://schemas.microsoft.com/office/word/2018/wordml/cex" xmlns:w16cid="http://schemas.microsoft.com/office/word/2016/wordml/cid" xmlns:w16="http://schemas.microsoft.com/office/word/2018/wordml" xmlns:w16du="http://schemas.microsoft.com/office/word/2023/wordml/word16du" xmlns:w16sdtdh="http://schemas.microsoft.com/office/word/2020/wordml/sdtdatahash" xmlns:w16se="http://schemas.microsoft.com/office/word/2015/wordml/symex" xmlns:wpg="http://schemas.microsoft.com/office/word/2010/wordprocessingGroup" xmlns:wpi="http://schemas.microsoft.com/office/word/2010/wordprocessingInk" xmlns:wne="http://schemas.microsoft.com/office/word/2006/wordml" xmlns:wps="http://schemas.microsoft.com/office/word/2010/wordprocessingShape" mc:Ignorable="w14 w15 w16se w16cid w16 w16cex w16sdtdh wp14">
   <w:abstractNum w:abstractNumId="0" w15:restartNumberingAfterBreak="0">
     <w:nsid w:val="01B772CD"/>
     <w:multiLevelType w:val="hybridMultilevel"/>
